--- a/Report_F09922184.docx
+++ b/Report_F09922184.docx
@@ -237,10 +237,7 @@
         <w:t xml:space="preserve"> (GUI)</w:t>
       </w:r>
       <w:r>
-        <w:t xml:space="preserve"> </w:t>
-      </w:r>
-      <w:r>
-        <w:t>using Python</w:t>
+        <w:t xml:space="preserve"> using Python</w:t>
       </w:r>
       <w:r>
         <w:t>.</w:t>
@@ -393,6 +390,9 @@
         <w:fldChar w:fldCharType="end"/>
       </w:r>
       <w:r>
+        <w:t xml:space="preserve"> thus far</w:t>
+      </w:r>
+      <w:r>
         <w:t xml:space="preserve">, including </w:t>
       </w:r>
       <w:r>
@@ -1066,15 +1066,16 @@
         <w:t>, which is the first one that implemented the full process and features</w:t>
       </w:r>
       <w:r>
-        <w:t xml:space="preserve"> of the original paper</w:t>
-      </w:r>
-      <w:r>
-        <w:t xml:space="preserve"> among the resource that can be found on public Internet, to the best of my knowledge.</w:t>
+        <w:t xml:space="preserve"> of the original paper among the resource that can be found on public Internet, to the best of my knowledge.</w:t>
       </w:r>
     </w:p>
     <w:p>
       <w:pPr>
         <w:jc w:val="both"/>
+        <w:rPr>
+          <w:rFonts w:eastAsia="DengXian"/>
+          <w:lang w:eastAsia="zh-CN"/>
+        </w:rPr>
       </w:pPr>
       <w:r>
         <w:t>On the GUI side</w:t>
@@ -1082,8 +1083,395 @@
       <w:r>
         <w:t>,</w:t>
       </w:r>
-      <w:bookmarkStart w:id="0" w:name="_GoBack"/>
-      <w:bookmarkEnd w:id="0"/>
+      <w:r>
+        <w:t xml:space="preserve"> I have developed an abundant </w:t>
+      </w:r>
+      <w:proofErr w:type="gramStart"/>
+      <w:r>
+        <w:t>amount</w:t>
+      </w:r>
+      <w:proofErr w:type="gramEnd"/>
+      <w:r>
+        <w:t xml:space="preserve"> of </w:t>
+      </w:r>
+      <w:r>
+        <w:t xml:space="preserve">user-friendly </w:t>
+      </w:r>
+      <w:r>
+        <w:t>features</w:t>
+      </w:r>
+      <w:r>
+        <w:t xml:space="preserve"> to attain better-to-best user experience</w:t>
+      </w:r>
+      <w:r>
+        <w:t>.</w:t>
+      </w:r>
+      <w:r>
+        <w:t xml:space="preserve"> Regarding the file </w:t>
+      </w:r>
+      <w:r>
+        <w:t>input</w:t>
+      </w:r>
+      <w:r>
+        <w:t xml:space="preserve">, the program provides </w:t>
+      </w:r>
+      <w:r>
+        <w:rPr>
+          <w:rFonts w:eastAsia="DengXian" w:hint="eastAsia"/>
+          <w:lang w:eastAsia="zh-CN"/>
+        </w:rPr>
+        <w:t>up</w:t>
+      </w:r>
+      <w:r>
+        <w:rPr>
+          <w:rFonts w:eastAsia="DengXian"/>
+          <w:lang w:eastAsia="zh-CN"/>
+        </w:rPr>
+        <w:t xml:space="preserve"> t</w:t>
+      </w:r>
+      <w:r>
+        <w:rPr>
+          <w:rFonts w:eastAsia="DengXian"/>
+          <w:lang w:eastAsia="zh-CN"/>
+        </w:rPr>
+        <w:t>o four different ways for users to load images</w:t>
+      </w:r>
+      <w:r>
+        <w:rPr>
+          <w:rFonts w:eastAsia="DengXian"/>
+          <w:lang w:eastAsia="zh-CN"/>
+        </w:rPr>
+        <w:t xml:space="preserve">: 1) from local storage via </w:t>
+      </w:r>
+      <w:r>
+        <w:rPr>
+          <w:rFonts w:eastAsia="DengXian"/>
+          <w:lang w:eastAsia="zh-CN"/>
+        </w:rPr>
+        <w:t>OS-</w:t>
+      </w:r>
+      <w:r>
+        <w:rPr>
+          <w:rFonts w:eastAsia="DengXian"/>
+          <w:lang w:eastAsia="zh-CN"/>
+        </w:rPr>
+        <w:t>native file</w:t>
+      </w:r>
+      <w:r>
+        <w:rPr>
+          <w:rFonts w:eastAsia="DengXian"/>
+          <w:lang w:eastAsia="zh-CN"/>
+        </w:rPr>
+        <w:t xml:space="preserve"> </w:t>
+      </w:r>
+      <w:r>
+        <w:rPr>
+          <w:rFonts w:eastAsia="DengXian"/>
+          <w:lang w:eastAsia="zh-CN"/>
+        </w:rPr>
+        <w:t>dialog</w:t>
+      </w:r>
+      <w:r>
+        <w:rPr>
+          <w:rFonts w:eastAsia="DengXian"/>
+          <w:lang w:eastAsia="zh-CN"/>
+        </w:rPr>
+        <w:t>ue</w:t>
+      </w:r>
+      <w:r>
+        <w:rPr>
+          <w:rFonts w:eastAsia="DengXian"/>
+          <w:lang w:eastAsia="zh-CN"/>
+        </w:rPr>
+        <w:t xml:space="preserve"> 2) by dragging an image and dropping within the interface of the program</w:t>
+      </w:r>
+      <w:r>
+        <w:rPr>
+          <w:rFonts w:eastAsia="DengXian"/>
+          <w:lang w:eastAsia="zh-CN"/>
+        </w:rPr>
+        <w:t xml:space="preserve"> 3) </w:t>
+      </w:r>
+      <w:r>
+        <w:rPr>
+          <w:rFonts w:eastAsia="DengXian"/>
+          <w:lang w:eastAsia="zh-CN"/>
+        </w:rPr>
+        <w:t>from a</w:t>
+      </w:r>
+      <w:r>
+        <w:rPr>
+          <w:rFonts w:eastAsia="DengXian"/>
+          <w:lang w:eastAsia="zh-CN"/>
+        </w:rPr>
+        <w:t xml:space="preserve"> </w:t>
+      </w:r>
+      <w:r>
+        <w:rPr>
+          <w:rFonts w:eastAsia="DengXian"/>
+          <w:lang w:eastAsia="zh-CN"/>
+        </w:rPr>
+        <w:t>Uniform Resource Locator (URL)</w:t>
+      </w:r>
+      <w:r>
+        <w:rPr>
+          <w:rFonts w:eastAsia="DengXian"/>
+          <w:lang w:eastAsia="zh-CN"/>
+        </w:rPr>
+        <w:t xml:space="preserve"> to let users conveniently load the image through</w:t>
+      </w:r>
+      <w:r>
+        <w:rPr>
+          <w:rFonts w:eastAsia="DengXian"/>
+          <w:lang w:eastAsia="zh-CN"/>
+        </w:rPr>
+        <w:t xml:space="preserve"> Internet</w:t>
+      </w:r>
+      <w:r>
+        <w:rPr>
+          <w:rFonts w:eastAsia="DengXian"/>
+          <w:lang w:eastAsia="zh-CN"/>
+        </w:rPr>
+        <w:t xml:space="preserve"> without explicitly downloading it</w:t>
+      </w:r>
+      <w:r>
+        <w:rPr>
+          <w:rFonts w:eastAsia="DengXian"/>
+          <w:lang w:eastAsia="zh-CN"/>
+        </w:rPr>
+        <w:t xml:space="preserve"> 4) </w:t>
+      </w:r>
+      <w:r>
+        <w:rPr>
+          <w:rFonts w:eastAsia="DengXian"/>
+          <w:lang w:eastAsia="zh-CN"/>
+        </w:rPr>
+        <w:t>from the OS-native clipboard</w:t>
+      </w:r>
+      <w:r>
+        <w:rPr>
+          <w:rFonts w:eastAsia="DengXian"/>
+          <w:lang w:eastAsia="zh-CN"/>
+        </w:rPr>
+        <w:t xml:space="preserve">: the user can copy an image and </w:t>
+      </w:r>
+      <w:r>
+        <w:rPr>
+          <w:rFonts w:eastAsia="DengXian"/>
+          <w:lang w:eastAsia="zh-CN"/>
+        </w:rPr>
+        <w:t xml:space="preserve">it </w:t>
+      </w:r>
+      <w:r>
+        <w:rPr>
+          <w:rFonts w:eastAsia="DengXian"/>
+          <w:lang w:eastAsia="zh-CN"/>
+        </w:rPr>
+        <w:t>will be stored in the clipboard</w:t>
+      </w:r>
+      <w:r>
+        <w:rPr>
+          <w:rFonts w:eastAsia="DengXian"/>
+          <w:lang w:eastAsia="zh-CN"/>
+        </w:rPr>
+        <w:t xml:space="preserve"> provided by OS. </w:t>
+      </w:r>
+      <w:r>
+        <w:rPr>
+          <w:rFonts w:eastAsia="DengXian"/>
+          <w:lang w:eastAsia="zh-CN"/>
+        </w:rPr>
+        <w:t>Once the user</w:t>
+      </w:r>
+      <w:r>
+        <w:rPr>
+          <w:rFonts w:eastAsia="DengXian"/>
+          <w:lang w:eastAsia="zh-CN"/>
+        </w:rPr>
+        <w:t xml:space="preserve"> click</w:t>
+      </w:r>
+      <w:r>
+        <w:rPr>
+          <w:rFonts w:eastAsia="DengXian"/>
+          <w:lang w:eastAsia="zh-CN"/>
+        </w:rPr>
+        <w:t>s</w:t>
+      </w:r>
+      <w:r>
+        <w:rPr>
+          <w:rFonts w:eastAsia="DengXian"/>
+          <w:lang w:eastAsia="zh-CN"/>
+        </w:rPr>
+        <w:t xml:space="preserve"> the button that activates the image-loading “from clipboard”</w:t>
+      </w:r>
+      <w:r>
+        <w:rPr>
+          <w:rFonts w:eastAsia="DengXian"/>
+          <w:lang w:eastAsia="zh-CN"/>
+        </w:rPr>
+        <w:t>, the program will automatically read the stored image from the clipboard.</w:t>
+      </w:r>
+      <w:r>
+        <w:rPr>
+          <w:rFonts w:eastAsia="DengXian"/>
+          <w:lang w:eastAsia="zh-CN"/>
+        </w:rPr>
+        <w:t xml:space="preserve"> This is the most convenient feature for image loading</w:t>
+      </w:r>
+      <w:r>
+        <w:rPr>
+          <w:rFonts w:eastAsia="DengXian"/>
+          <w:lang w:eastAsia="zh-CN"/>
+        </w:rPr>
+        <w:t xml:space="preserve">, in my </w:t>
+      </w:r>
+      <w:r>
+        <w:rPr>
+          <w:rFonts w:eastAsia="DengXian"/>
+          <w:lang w:eastAsia="zh-CN"/>
+        </w:rPr>
+        <w:t xml:space="preserve">personal </w:t>
+      </w:r>
+      <w:r>
+        <w:rPr>
+          <w:rFonts w:eastAsia="DengXian"/>
+          <w:lang w:eastAsia="zh-CN"/>
+        </w:rPr>
+        <w:t>opinion.</w:t>
+      </w:r>
+      <w:r>
+        <w:rPr>
+          <w:rFonts w:eastAsia="DengXian"/>
+          <w:lang w:eastAsia="zh-CN"/>
+        </w:rPr>
+        <w:t xml:space="preserve"> </w:t>
+      </w:r>
+      <w:r>
+        <w:rPr>
+          <w:rFonts w:eastAsia="DengXian"/>
+          <w:lang w:eastAsia="zh-CN"/>
+        </w:rPr>
+        <w:t xml:space="preserve">As for the file output, </w:t>
+      </w:r>
+      <w:r>
+        <w:rPr>
+          <w:rFonts w:eastAsia="DengXian"/>
+          <w:lang w:eastAsia="zh-CN"/>
+        </w:rPr>
+        <w:t xml:space="preserve">the process results and visualizations will automatically </w:t>
+      </w:r>
+      <w:r>
+        <w:rPr>
+          <w:rFonts w:eastAsia="DengXian"/>
+          <w:lang w:eastAsia="zh-CN"/>
+        </w:rPr>
+        <w:t xml:space="preserve">be </w:t>
+      </w:r>
+      <w:r>
+        <w:rPr>
+          <w:rFonts w:eastAsia="DengXian"/>
+          <w:lang w:eastAsia="zh-CN"/>
+        </w:rPr>
+        <w:t>save</w:t>
+      </w:r>
+      <w:r>
+        <w:rPr>
+          <w:rFonts w:eastAsia="DengXian"/>
+          <w:lang w:eastAsia="zh-CN"/>
+        </w:rPr>
+        <w:t>d</w:t>
+      </w:r>
+      <w:r>
+        <w:rPr>
+          <w:rFonts w:eastAsia="DengXian"/>
+          <w:lang w:eastAsia="zh-CN"/>
+        </w:rPr>
+        <w:t xml:space="preserve"> to </w:t>
+      </w:r>
+      <w:r>
+        <w:rPr>
+          <w:rFonts w:eastAsia="DengXian"/>
+          <w:lang w:eastAsia="zh-CN"/>
+        </w:rPr>
+        <w:t xml:space="preserve">a pair of </w:t>
+      </w:r>
+      <w:r>
+        <w:rPr>
+          <w:rFonts w:eastAsia="DengXian"/>
+          <w:lang w:eastAsia="zh-CN"/>
+        </w:rPr>
+        <w:t>pre-determined path</w:t>
+      </w:r>
+      <w:r>
+        <w:rPr>
+          <w:rFonts w:eastAsia="DengXian"/>
+          <w:lang w:eastAsia="zh-CN"/>
+        </w:rPr>
+        <w:t>s, respectively</w:t>
+      </w:r>
+      <w:r>
+        <w:rPr>
+          <w:rFonts w:eastAsia="DengXian"/>
+          <w:lang w:eastAsia="zh-CN"/>
+        </w:rPr>
+        <w:t>. These paths could</w:t>
+      </w:r>
+      <w:r>
+        <w:rPr>
+          <w:rFonts w:eastAsia="DengXian"/>
+          <w:lang w:eastAsia="zh-CN"/>
+        </w:rPr>
+        <w:t xml:space="preserve"> </w:t>
+      </w:r>
+      <w:r>
+        <w:rPr>
+          <w:rFonts w:eastAsia="DengXian"/>
+          <w:lang w:eastAsia="zh-CN"/>
+        </w:rPr>
+        <w:t>be altered by users</w:t>
+      </w:r>
+      <w:r>
+        <w:rPr>
+          <w:rFonts w:eastAsia="DengXian"/>
+          <w:lang w:eastAsia="zh-CN"/>
+        </w:rPr>
+        <w:t xml:space="preserve"> via a dedicated global preference panel.</w:t>
+      </w:r>
+      <w:r>
+        <w:rPr>
+          <w:rFonts w:eastAsia="DengXian"/>
+          <w:lang w:eastAsia="zh-CN"/>
+        </w:rPr>
+        <w:t xml:space="preserve"> Moreover, the results could </w:t>
+      </w:r>
+      <w:r>
+        <w:rPr>
+          <w:rFonts w:eastAsia="DengXian"/>
+          <w:lang w:eastAsia="zh-CN"/>
+        </w:rPr>
+        <w:t xml:space="preserve">also </w:t>
+      </w:r>
+      <w:r>
+        <w:rPr>
+          <w:rFonts w:eastAsia="DengXian"/>
+          <w:lang w:eastAsia="zh-CN"/>
+        </w:rPr>
+        <w:t xml:space="preserve">be </w:t>
+      </w:r>
+      <w:r>
+        <w:rPr>
+          <w:rFonts w:eastAsia="DengXian"/>
+          <w:lang w:eastAsia="zh-CN"/>
+        </w:rPr>
+        <w:t>saved to arbitrary local storage</w:t>
+      </w:r>
+      <w:r>
+        <w:rPr>
+          <w:rFonts w:eastAsia="DengXian"/>
+          <w:lang w:eastAsia="zh-CN"/>
+        </w:rPr>
+        <w:t xml:space="preserve"> explicitly by user, if intended.</w:t>
+      </w:r>
     </w:p>
     <w:p>
       <w:pPr>
@@ -1097,6 +1485,7 @@
         <w:rPr>
           <w:rFonts w:hint="eastAsia"/>
         </w:rPr>
+        <w:lastRenderedPageBreak/>
         <w:t>Me</w:t>
       </w:r>
       <w:r>
@@ -1106,7 +1495,57 @@
     <w:p>
       <w:pPr>
         <w:jc w:val="both"/>
-      </w:pPr>
+        <w:rPr>
+          <w:lang w:val="nb-NO"/>
+        </w:rPr>
+      </w:pPr>
+      <w:r>
+        <w:t xml:space="preserve">In this section, the entire color harmonization algorithm </w:t>
+      </w:r>
+      <w:r>
+        <w:fldChar w:fldCharType="begin"/>
+      </w:r>
+      <w:r>
+        <w:instrText xml:space="preserve"> ADDIN EN.CITE &lt;EndNote&gt;&lt;Cite&gt;&lt;Author&gt;Cohen-Or&lt;/Author&gt;&lt;Year&gt;2006&lt;/Year&gt;&lt;RecNum&gt;1&lt;/RecNum&gt;&lt;DisplayText&gt;(Cohen-Or et al., 2006)&lt;/DisplayText&gt;&lt;record&gt;&lt;rec-number&gt;1&lt;/rec-number&gt;&lt;foreign-keys&gt;&lt;key app="EN" db-id="p9w5fzsvit2rvfepsxbpdddtwas5xvdrfpew" timestamp="1686111648"&gt;1&lt;/key&gt;&lt;/foreign-keys&gt;&lt;ref-type name="Book Section"&gt;5&lt;/ref-type&gt;&lt;contributors&gt;&lt;authors&gt;&lt;author&gt;Cohen-Or, Daniel&lt;/author&gt;&lt;author&gt;Sorkine, Olga&lt;/author&gt;&lt;author&gt;Gal, Ran&lt;/author&gt;&lt;author&gt;Leyvand, Tommer&lt;/author&gt;&lt;author&gt;Xu, Ying-Qing&lt;/author&gt;&lt;/authors&gt;&lt;/contributors&gt;&lt;titles&gt;&lt;title&gt;Color harmonization&lt;/title&gt;&lt;secondary-title&gt;ACM SIGGRAPH 2006 Papers&lt;/secondary-title&gt;&lt;/titles&gt;&lt;pages&gt;624-630&lt;/pages&gt;&lt;dates&gt;&lt;year&gt;2006&lt;/year&gt;&lt;/dates&gt;&lt;urls&gt;&lt;/urls&gt;&lt;/record&gt;&lt;/Cite&gt;&lt;/EndNote&gt;</w:instrText>
+      </w:r>
+      <w:r>
+        <w:fldChar w:fldCharType="separate"/>
+      </w:r>
+      <w:r>
+        <w:rPr>
+          <w:noProof/>
+        </w:rPr>
+        <w:t>(Cohen-Or et al., 2006)</w:t>
+      </w:r>
+      <w:r>
+        <w:fldChar w:fldCharType="end"/>
+      </w:r>
+      <w:r>
+        <w:t xml:space="preserve"> </w:t>
+      </w:r>
+      <w:r>
+        <w:t xml:space="preserve">is </w:t>
+      </w:r>
+      <w:r>
+        <w:t xml:space="preserve">elaborated </w:t>
+      </w:r>
+      <w:r>
+        <w:t>in details</w:t>
+      </w:r>
+      <w:r>
+        <w:t>.</w:t>
+      </w:r>
+      <w:r>
+        <w:t xml:space="preserve"> </w:t>
+      </w:r>
+      <w:r>
+        <w:t>The algorithm could be subdivided into three stages</w:t>
+      </w:r>
+      <w:r>
+        <w:t xml:space="preserve">: 1) </w:t>
+      </w:r>
+      <w:bookmarkStart w:id="0" w:name="_GoBack"/>
+      <w:bookmarkEnd w:id="0"/>
     </w:p>
     <w:p>
       <w:pPr>
@@ -1117,7 +1556,6 @@
         </w:numPr>
       </w:pPr>
       <w:r>
-        <w:lastRenderedPageBreak/>
         <w:t>Implementation and Results</w:t>
       </w:r>
     </w:p>
@@ -1289,7 +1727,6 @@
     <w:lvl w:ilvl="2" w:tplc="B4220402">
       <w:start w:val="1"/>
       <w:numFmt w:val="lowerLetter"/>
-      <w:pStyle w:val="EndNoteBibliography"/>
       <w:lvlText w:val="%3."/>
       <w:lvlJc w:val="left"/>
       <w:pPr>

--- a/Report_F09922184.docx
+++ b/Report_F09922184.docx
@@ -863,12 +863,174 @@
         <w:jc w:val="both"/>
       </w:pPr>
       <w:r>
-        <w:t xml:space="preserve">Color harmonization </w:t>
+        <w:t>The research of the color harmony has been elapsed a long time, intertwined with the some modern color model and color theory with respect to the human perception. Among those previous works, Matsuda</w:t>
+      </w:r>
+      <w:r>
+        <w:t xml:space="preserve"> </w:t>
+      </w:r>
+      <w:r>
+        <w:t xml:space="preserve">introduced a comprehensive set of </w:t>
+      </w:r>
+      <w:r>
+        <w:t xml:space="preserve">harmonic templates </w:t>
+      </w:r>
+      <w:r>
+        <w:t xml:space="preserve">for color design </w:t>
+      </w:r>
+      <w:r>
+        <w:t>(</w:t>
+      </w:r>
+      <w:r>
+        <w:t>M</w:t>
+      </w:r>
+      <w:r>
+        <w:t>atsuda</w:t>
+      </w:r>
+      <w:r>
+        <w:t>, Y. 1995</w:t>
+      </w:r>
+      <w:r>
+        <w:t>)</w:t>
+      </w:r>
+      <w:r>
+        <w:t xml:space="preserve"> </w:t>
+      </w:r>
+      <w:r>
+        <w:t xml:space="preserve">that we </w:t>
+      </w:r>
+      <w:r>
+        <w:t xml:space="preserve">leverage </w:t>
+      </w:r>
+      <w:r>
+        <w:t xml:space="preserve">for harmonious evaluation and </w:t>
+      </w:r>
+      <w:r>
+        <w:t>a further calculation</w:t>
+      </w:r>
+      <w:r>
+        <w:t>, shown in</w:t>
+      </w:r>
+      <w:r>
+        <w:t xml:space="preserve"> </w:t>
       </w:r>
       <w:r>
         <w:fldChar w:fldCharType="begin"/>
       </w:r>
       <w:r>
+        <w:instrText xml:space="preserve"> REF _Ref137062273 \h </w:instrText>
+      </w:r>
+      <w:r>
+        <w:fldChar w:fldCharType="separate"/>
+      </w:r>
+      <w:r>
+        <w:rPr>
+          <w:i/>
+          <w:sz w:val="22"/>
+        </w:rPr>
+        <w:t xml:space="preserve">Figure </w:t>
+      </w:r>
+      <w:r>
+        <w:rPr>
+          <w:i/>
+          <w:noProof/>
+          <w:sz w:val="22"/>
+        </w:rPr>
+        <w:t>1</w:t>
+      </w:r>
+      <w:r>
+        <w:fldChar w:fldCharType="end"/>
+      </w:r>
+      <w:r>
+        <w:t>.</w:t>
+      </w:r>
+    </w:p>
+    <w:p>
+      <w:pPr>
+        <w:pStyle w:val="Caption"/>
+      </w:pPr>
+      <w:r>
+        <w:rPr>
+          <w:noProof/>
+        </w:rPr>
+        <w:drawing>
+          <wp:inline distT="0" distB="0" distL="0" distR="0" wp14:anchorId="73B516A1" wp14:editId="0D0DC55F">
+            <wp:extent cx="3415440" cy="1816100"/>
+            <wp:effectExtent l="0" t="0" r="0" b="0"/>
+            <wp:docPr id="1" name="Picture 1"/>
+            <wp:cNvGraphicFramePr>
+              <a:graphicFrameLocks xmlns:a="http://schemas.openxmlformats.org/drawingml/2006/main" noChangeAspect="1"/>
+            </wp:cNvGraphicFramePr>
+            <a:graphic xmlns:a="http://schemas.openxmlformats.org/drawingml/2006/main">
+              <a:graphicData uri="http://schemas.openxmlformats.org/drawingml/2006/picture">
+                <pic:pic xmlns:pic="http://schemas.openxmlformats.org/drawingml/2006/picture">
+                  <pic:nvPicPr>
+                    <pic:cNvPr id="1" name=""/>
+                    <pic:cNvPicPr/>
+                  </pic:nvPicPr>
+                  <pic:blipFill>
+                    <a:blip r:embed="rId8"/>
+                    <a:stretch>
+                      <a:fillRect/>
+                    </a:stretch>
+                  </pic:blipFill>
+                  <pic:spPr>
+                    <a:xfrm>
+                      <a:off x="0" y="0"/>
+                      <a:ext cx="3440563" cy="1829459"/>
+                    </a:xfrm>
+                    <a:prstGeom prst="rect">
+                      <a:avLst/>
+                    </a:prstGeom>
+                  </pic:spPr>
+                </pic:pic>
+              </a:graphicData>
+            </a:graphic>
+          </wp:inline>
+        </w:drawing>
+      </w:r>
+    </w:p>
+    <w:p>
+      <w:pPr>
+        <w:pStyle w:val="Caption"/>
+      </w:pPr>
+      <w:bookmarkStart w:id="0" w:name="_Ref137062273"/>
+      <w:r>
+        <w:t xml:space="preserve">Figure </w:t>
+      </w:r>
+      <w:fldSimple w:instr=" SEQ Figure \* ARABIC ">
+        <w:r>
+          <w:rPr>
+            <w:noProof/>
+          </w:rPr>
+          <w:t>1</w:t>
+        </w:r>
+      </w:fldSimple>
+      <w:bookmarkEnd w:id="0"/>
+      <w:r>
+        <w:t xml:space="preserve">. </w:t>
+      </w:r>
+      <w:r>
+        <w:rPr>
+          <w:rFonts w:hint="eastAsia"/>
+        </w:rPr>
+        <w:t>T</w:t>
+      </w:r>
+      <w:r>
+        <w:t>he eight harmonic templates as hue wheels, represented in HSV color space</w:t>
+      </w:r>
+      <w:r>
+        <w:t>, developed by Matsuda</w:t>
+      </w:r>
+      <w:r>
+        <w:t xml:space="preserve"> (The figure originates from the paper</w:t>
+      </w:r>
+      <w:r>
+        <w:t xml:space="preserve"> </w:t>
+      </w:r>
+      <w:r>
+        <w:fldChar w:fldCharType="begin"/>
+      </w:r>
+      <w:r>
         <w:instrText xml:space="preserve"> ADDIN EN.CITE &lt;EndNote&gt;&lt;Cite&gt;&lt;Author&gt;Cohen-Or&lt;/Author&gt;&lt;Year&gt;2006&lt;/Year&gt;&lt;RecNum&gt;1&lt;/RecNum&gt;&lt;DisplayText&gt;(Cohen-Or et al., 2006)&lt;/DisplayText&gt;&lt;record&gt;&lt;rec-number&gt;1&lt;/rec-number&gt;&lt;foreign-keys&gt;&lt;key app="EN" db-id="p9w5fzsvit2rvfepsxbpdddtwas5xvdrfpew" timestamp="1686111648"&gt;1&lt;/key&gt;&lt;/foreign-keys&gt;&lt;ref-type name="Book Section"&gt;5&lt;/ref-type&gt;&lt;contributors&gt;&lt;authors&gt;&lt;author&gt;Cohen-Or, Daniel&lt;/author&gt;&lt;author&gt;Sorkine, Olga&lt;/author&gt;&lt;author&gt;Gal, Ran&lt;/author&gt;&lt;author&gt;Leyvand, Tommer&lt;/author&gt;&lt;author&gt;Xu, Ying-Qing&lt;/author&gt;&lt;/authors&gt;&lt;/contributors&gt;&lt;titles&gt;&lt;title&gt;Color harmonization&lt;/title&gt;&lt;secondary-title&gt;ACM SIGGRAPH 2006 Papers&lt;/secondary-title&gt;&lt;/titles&gt;&lt;pages&gt;624-630&lt;/pages&gt;&lt;dates&gt;&lt;year&gt;2006&lt;/year&gt;&lt;/dates&gt;&lt;urls&gt;&lt;/urls&gt;&lt;/record&gt;&lt;/Cite&gt;&lt;/EndNote&gt;</w:instrText>
       </w:r>
       <w:r>
@@ -884,76 +1046,166 @@
         <w:fldChar w:fldCharType="end"/>
       </w:r>
       <w:r>
+        <w:t>)</w:t>
+      </w:r>
+      <w:r>
+        <w:t>.</w:t>
+      </w:r>
+    </w:p>
+    <w:p>
+      <w:pPr>
+        <w:jc w:val="both"/>
+      </w:pPr>
+      <w:r>
+        <w:t xml:space="preserve">As </w:t>
+      </w:r>
+      <w:r>
+        <w:fldChar w:fldCharType="begin"/>
+      </w:r>
+      <w:r>
+        <w:instrText xml:space="preserve"> REF _Ref137062273 \h </w:instrText>
+      </w:r>
+      <w:r>
+        <w:instrText xml:space="preserve"> \* MERGEFORMAT </w:instrText>
+      </w:r>
+      <w:r>
+        <w:fldChar w:fldCharType="separate"/>
+      </w:r>
+      <w:r>
+        <w:rPr>
+          <w:sz w:val="22"/>
+        </w:rPr>
+        <w:t>Fig</w:t>
+      </w:r>
+      <w:r>
+        <w:rPr>
+          <w:sz w:val="22"/>
+        </w:rPr>
+        <w:t>u</w:t>
+      </w:r>
+      <w:r>
+        <w:rPr>
+          <w:sz w:val="22"/>
+        </w:rPr>
+        <w:t xml:space="preserve">re </w:t>
+      </w:r>
+      <w:r>
+        <w:rPr>
+          <w:noProof/>
+          <w:sz w:val="22"/>
+        </w:rPr>
+        <w:t>1</w:t>
+      </w:r>
+      <w:r>
+        <w:fldChar w:fldCharType="end"/>
+      </w:r>
+      <w:r>
         <w:t xml:space="preserve"> </w:t>
       </w:r>
       <w:r>
-        <w:t xml:space="preserve">is a </w:t>
-      </w:r>
-      <w:r>
-        <w:t xml:space="preserve">statistical algorithm </w:t>
-      </w:r>
-      <w:r>
-        <w:t xml:space="preserve">which </w:t>
-      </w:r>
-      <w:r>
-        <w:t xml:space="preserve">aims to transform digital images into visually pleasing and harmonious </w:t>
-      </w:r>
-      <w:r>
-        <w:t>images</w:t>
-      </w:r>
-      <w:r>
-        <w:t xml:space="preserve">. Traditionally, </w:t>
-      </w:r>
-      <w:r>
-        <w:t xml:space="preserve">artworkers </w:t>
-      </w:r>
-      <w:r>
-        <w:t xml:space="preserve">have always </w:t>
-      </w:r>
-      <w:r>
-        <w:t xml:space="preserve">used </w:t>
-      </w:r>
-      <w:r>
-        <w:t xml:space="preserve">their </w:t>
-      </w:r>
-      <w:r>
-        <w:t xml:space="preserve">own </w:t>
-      </w:r>
-      <w:r>
-        <w:t xml:space="preserve">sensibilities to </w:t>
-      </w:r>
-      <w:r>
-        <w:t>do artworks</w:t>
-      </w:r>
-      <w:r>
-        <w:t>, such as painting</w:t>
-      </w:r>
-      <w:r>
-        <w:t>s</w:t>
-      </w:r>
-      <w:r>
-        <w:t xml:space="preserve">. However, with the advent of computerized methods, color harmonization can now be achieved </w:t>
-      </w:r>
-      <w:r>
-        <w:t xml:space="preserve">in a </w:t>
-      </w:r>
-      <w:r>
-        <w:t xml:space="preserve">statistical </w:t>
-      </w:r>
-      <w:r>
-        <w:t xml:space="preserve">and systematic </w:t>
-      </w:r>
-      <w:r>
-        <w:t>way</w:t>
-      </w:r>
-      <w:r>
-        <w:t xml:space="preserve">. In this report, we delve into the methodology of color harmonization, presenting a comprehensive implementation with a Graphical User Interface (GUI) using Python. The objective of this </w:t>
-      </w:r>
-      <w:r>
-        <w:t>project</w:t>
-      </w:r>
-      <w:r>
-        <w:t xml:space="preserve"> is to provide users with a user-friendly tool that enhances their ability to create harmonized images efficiently.</w:t>
+        <w:t>shown</w:t>
+      </w:r>
+      <w:r>
+        <w:t>, there exist eight types of harmonic templates</w:t>
+      </w:r>
+      <w:r>
+        <w:t>: i-type, V-type, L-type, I-type, T-type, Y-type, X-type</w:t>
+      </w:r>
+      <w:r>
+        <w:t>, and N-type.</w:t>
+      </w:r>
+      <w:r>
+        <w:t xml:space="preserve"> </w:t>
+      </w:r>
+      <w:r>
+        <w:t>Each template is represented</w:t>
+      </w:r>
+      <w:r>
+        <w:t xml:space="preserve"> as</w:t>
+      </w:r>
+      <w:r>
+        <w:t xml:space="preserve"> a ring</w:t>
+      </w:r>
+      <w:r>
+        <w:t xml:space="preserve"> with hues</w:t>
+      </w:r>
+      <w:r>
+        <w:t xml:space="preserve"> in the HSV </w:t>
+      </w:r>
+      <w:r>
+        <w:t xml:space="preserve">(hue, saturation, and value) </w:t>
+      </w:r>
+      <w:r>
+        <w:t>color space</w:t>
+      </w:r>
+      <w:r>
+        <w:t xml:space="preserve"> and one or two sectors</w:t>
+      </w:r>
+      <w:r>
+        <w:t xml:space="preserve">, except </w:t>
+      </w:r>
+      <w:r>
+        <w:t>the N-type.</w:t>
+      </w:r>
+      <w:r>
+        <w:t xml:space="preserve"> The sectors</w:t>
+      </w:r>
+      <w:r>
+        <w:t xml:space="preserve"> in each template signify </w:t>
+      </w:r>
+      <w:r>
+        <w:t xml:space="preserve">each type of </w:t>
+      </w:r>
+      <w:r>
+        <w:t xml:space="preserve">color </w:t>
+      </w:r>
+      <w:r>
+        <w:t>harmony</w:t>
+      </w:r>
+      <w:r>
+        <w:t xml:space="preserve">, i.e., </w:t>
+      </w:r>
+      <w:r>
+        <w:t xml:space="preserve">if all </w:t>
+      </w:r>
+      <w:r>
+        <w:t xml:space="preserve">pixels’ </w:t>
+      </w:r>
+      <w:r>
+        <w:t xml:space="preserve">hues </w:t>
+      </w:r>
+      <w:r>
+        <w:t xml:space="preserve">of an image </w:t>
+      </w:r>
+      <w:r>
+        <w:t xml:space="preserve">are </w:t>
+      </w:r>
+      <w:r>
+        <w:t xml:space="preserve">located </w:t>
+      </w:r>
+      <w:r>
+        <w:t xml:space="preserve">inside that one or two sectors in any one of the </w:t>
+      </w:r>
+      <w:r>
+        <w:t>templates</w:t>
+      </w:r>
+      <w:r>
+        <w:t xml:space="preserve">, </w:t>
+      </w:r>
+      <w:r>
+        <w:t>the image is considered harmonious.</w:t>
+      </w:r>
+      <w:r>
+        <w:t xml:space="preserve"> Note that here we do not </w:t>
+      </w:r>
+      <w:r>
+        <w:rPr>
+          <w:rFonts w:hint="eastAsia"/>
+        </w:rPr>
+        <w:t>i</w:t>
+      </w:r>
+      <w:r>
+        <w:t>ncorporate the N-type template into consideration, since it was proposed for grayscale images.</w:t>
       </w:r>
     </w:p>
     <w:p>
@@ -961,7 +1213,276 @@
         <w:jc w:val="both"/>
       </w:pPr>
       <w:r>
-        <w:t xml:space="preserve">Algorithmically </w:t>
+        <w:t xml:space="preserve">The goal of </w:t>
+      </w:r>
+      <w:r>
+        <w:t xml:space="preserve">this </w:t>
+      </w:r>
+      <w:r>
+        <w:t>computerized color harmonization algorithm is to alter a digital image</w:t>
+      </w:r>
+      <w:r>
+        <w:t xml:space="preserve"> by “shifting” the hues</w:t>
+      </w:r>
+      <w:r>
+        <w:t xml:space="preserve"> of </w:t>
+      </w:r>
+      <w:r>
+        <w:t xml:space="preserve">all </w:t>
+      </w:r>
+      <w:r>
+        <w:t>pixels</w:t>
+      </w:r>
+      <w:r>
+        <w:t xml:space="preserve"> along with a ring</w:t>
+      </w:r>
+      <w:r>
+        <w:t xml:space="preserve"> (a template)</w:t>
+      </w:r>
+      <w:r>
+        <w:t xml:space="preserve"> in order to make them be inside the sectors.</w:t>
+      </w:r>
+      <w:r>
+        <w:t xml:space="preserve"> This is depicted </w:t>
+      </w:r>
+      <w:r>
+        <w:t>in</w:t>
+      </w:r>
+      <w:r>
+        <w:t xml:space="preserve"> </w:t>
+      </w:r>
+      <w:r>
+        <w:fldChar w:fldCharType="begin"/>
+      </w:r>
+      <w:r>
+        <w:instrText xml:space="preserve"> REF _Ref137063653 \h </w:instrText>
+      </w:r>
+      <w:r>
+        <w:instrText xml:space="preserve"> \* MERGEFORMAT </w:instrText>
+      </w:r>
+      <w:r>
+        <w:fldChar w:fldCharType="separate"/>
+      </w:r>
+      <w:r>
+        <w:rPr>
+          <w:sz w:val="22"/>
+        </w:rPr>
+        <w:t xml:space="preserve">Figure </w:t>
+      </w:r>
+      <w:r>
+        <w:rPr>
+          <w:noProof/>
+          <w:sz w:val="22"/>
+        </w:rPr>
+        <w:t>2</w:t>
+      </w:r>
+      <w:r>
+        <w:fldChar w:fldCharType="end"/>
+      </w:r>
+      <w:r>
+        <w:t>, which</w:t>
+      </w:r>
+      <w:r>
+        <w:t xml:space="preserve"> shows the goal of the algorithm.</w:t>
+      </w:r>
+      <w:r>
+        <w:t xml:space="preserve"> </w:t>
+      </w:r>
+      <w:r>
+        <w:t>T</w:t>
+      </w:r>
+      <w:r>
+        <w:t xml:space="preserve">he upper row is the raw hues in a ring-shaped histogram and the raw image; the second row is the eventual result after the algorithm. As the figure shows, we “pushed” the raw hues on the ring and enforcedly “shifted” them into sectors of the </w:t>
+      </w:r>
+      <w:r>
+        <w:t xml:space="preserve">chosen </w:t>
+      </w:r>
+      <w:r>
+        <w:t>I-type template</w:t>
+      </w:r>
+      <w:r>
+        <w:t xml:space="preserve"> in a statistical way</w:t>
+      </w:r>
+      <w:r>
+        <w:t>.</w:t>
+      </w:r>
+    </w:p>
+    <w:p>
+      <w:pPr>
+        <w:pStyle w:val="Caption"/>
+      </w:pPr>
+      <w:r>
+        <w:rPr>
+          <w:noProof/>
+        </w:rPr>
+        <w:lastRenderedPageBreak/>
+        <w:drawing>
+          <wp:inline distT="0" distB="0" distL="0" distR="0">
+            <wp:extent cx="4216388" cy="2785705"/>
+            <wp:effectExtent l="0" t="0" r="0" b="0"/>
+            <wp:docPr id="2" name="Picture 2"/>
+            <wp:cNvGraphicFramePr>
+              <a:graphicFrameLocks xmlns:a="http://schemas.openxmlformats.org/drawingml/2006/main" noChangeAspect="1"/>
+            </wp:cNvGraphicFramePr>
+            <a:graphic xmlns:a="http://schemas.openxmlformats.org/drawingml/2006/main">
+              <a:graphicData uri="http://schemas.openxmlformats.org/drawingml/2006/picture">
+                <pic:pic xmlns:pic="http://schemas.openxmlformats.org/drawingml/2006/picture">
+                  <pic:nvPicPr>
+                    <pic:cNvPr id="0" name="Picture 1"/>
+                    <pic:cNvPicPr>
+                      <a:picLocks noChangeAspect="1" noChangeArrowheads="1"/>
+                    </pic:cNvPicPr>
+                  </pic:nvPicPr>
+                  <pic:blipFill>
+                    <a:blip r:embed="rId9" cstate="print">
+                      <a:extLst>
+                        <a:ext uri="{28A0092B-C50C-407E-A947-70E740481C1C}">
+                          <a14:useLocalDpi xmlns:a14="http://schemas.microsoft.com/office/drawing/2010/main" val="0"/>
+                        </a:ext>
+                      </a:extLst>
+                    </a:blip>
+                    <a:srcRect/>
+                    <a:stretch>
+                      <a:fillRect/>
+                    </a:stretch>
+                  </pic:blipFill>
+                  <pic:spPr bwMode="auto">
+                    <a:xfrm>
+                      <a:off x="0" y="0"/>
+                      <a:ext cx="4224306" cy="2790936"/>
+                    </a:xfrm>
+                    <a:prstGeom prst="rect">
+                      <a:avLst/>
+                    </a:prstGeom>
+                    <a:noFill/>
+                    <a:ln>
+                      <a:noFill/>
+                    </a:ln>
+                  </pic:spPr>
+                </pic:pic>
+              </a:graphicData>
+            </a:graphic>
+          </wp:inline>
+        </w:drawing>
+      </w:r>
+    </w:p>
+    <w:p>
+      <w:pPr>
+        <w:pStyle w:val="Caption"/>
+      </w:pPr>
+      <w:bookmarkStart w:id="1" w:name="_Ref137063653"/>
+      <w:r>
+        <w:t xml:space="preserve">Figure </w:t>
+      </w:r>
+      <w:fldSimple w:instr=" SEQ Figure \* ARABIC ">
+        <w:r>
+          <w:rPr>
+            <w:noProof/>
+          </w:rPr>
+          <w:t>2</w:t>
+        </w:r>
+      </w:fldSimple>
+      <w:bookmarkEnd w:id="1"/>
+      <w:r>
+        <w:t xml:space="preserve">. The </w:t>
+      </w:r>
+      <w:r>
+        <w:t>goal</w:t>
+      </w:r>
+      <w:r>
+        <w:t xml:space="preserve"> of the </w:t>
+      </w:r>
+      <w:r>
+        <w:t>color harmonization</w:t>
+      </w:r>
+      <w:r>
+        <w:t xml:space="preserve"> </w:t>
+      </w:r>
+      <w:r>
+        <w:t>algorithm</w:t>
+      </w:r>
+      <w:r>
+        <w:t xml:space="preserve">: </w:t>
+      </w:r>
+      <w:r>
+        <w:t>the upper r</w:t>
+      </w:r>
+      <w:r>
+        <w:t>o</w:t>
+      </w:r>
+      <w:r>
+        <w:t xml:space="preserve">w is the </w:t>
+      </w:r>
+      <w:r>
+        <w:t xml:space="preserve">raw </w:t>
+      </w:r>
+      <w:r>
+        <w:t>hues in a ring-shape</w:t>
+      </w:r>
+      <w:r>
+        <w:t>d</w:t>
+      </w:r>
+      <w:r>
+        <w:t xml:space="preserve"> </w:t>
+      </w:r>
+      <w:r>
+        <w:t>histogram</w:t>
+      </w:r>
+      <w:r>
+        <w:t xml:space="preserve"> and the raw image; the second row</w:t>
+      </w:r>
+      <w:r>
+        <w:t xml:space="preserve"> is the eventual result after the algorithm.</w:t>
+      </w:r>
+      <w:r>
+        <w:t xml:space="preserve"> As the figure shows, we “pushed” the raw hues on the ring and enforcedly “shifted” them</w:t>
+      </w:r>
+      <w:r>
+        <w:t xml:space="preserve"> into </w:t>
+      </w:r>
+      <w:r>
+        <w:t>sectors</w:t>
+      </w:r>
+      <w:r>
+        <w:t xml:space="preserve"> of </w:t>
+      </w:r>
+      <w:r>
+        <w:t>the I-type</w:t>
+      </w:r>
+      <w:r>
+        <w:t xml:space="preserve"> template (This figure with ring-shaped histograms is </w:t>
+      </w:r>
+      <w:r>
+        <w:t>drawn and generated by my own program</w:t>
+      </w:r>
+      <w:r>
+        <w:t>; the</w:t>
+      </w:r>
+      <w:r>
+        <w:t xml:space="preserve"> raw</w:t>
+      </w:r>
+      <w:r>
+        <w:t xml:space="preserve"> image originates from the paper</w:t>
+      </w:r>
+      <w:r>
+        <w:t>; the harmonized image is the result of my program</w:t>
+      </w:r>
+      <w:r>
+        <w:t>)</w:t>
+      </w:r>
+      <w:r>
+        <w:t>.</w:t>
+      </w:r>
+    </w:p>
+    <w:p>
+      <w:pPr>
+        <w:jc w:val="both"/>
+      </w:pPr>
+      <w:r>
+        <w:t>In details, a</w:t>
+      </w:r>
+      <w:r>
+        <w:t xml:space="preserve">lgorithmically </w:t>
       </w:r>
       <w:r>
         <w:t xml:space="preserve">speaking, in this project, I have </w:t>
@@ -1067,6 +1588,12 @@
       </w:r>
       <w:r>
         <w:t xml:space="preserve"> of the original paper among the resource that can be found on public Internet, to the best of my knowledge.</w:t>
+      </w:r>
+      <w:r>
+        <w:t xml:space="preserve"> Further details will be </w:t>
+      </w:r>
+      <w:r>
+        <w:t>illustrated in the following sections.</w:t>
       </w:r>
     </w:p>
     <w:p>
@@ -1084,15 +1611,7 @@
         <w:t>,</w:t>
       </w:r>
       <w:r>
-        <w:t xml:space="preserve"> I have developed an abundant </w:t>
-      </w:r>
-      <w:proofErr w:type="gramStart"/>
-      <w:r>
-        <w:t>amount</w:t>
-      </w:r>
-      <w:proofErr w:type="gramEnd"/>
-      <w:r>
-        <w:t xml:space="preserve"> of </w:t>
+        <w:t xml:space="preserve"> I have developed an abundant amount of </w:t>
       </w:r>
       <w:r>
         <w:t xml:space="preserve">user-friendly </w:t>
@@ -1495,17 +2014,2102 @@
     <w:p>
       <w:pPr>
         <w:jc w:val="both"/>
-        <w:rPr>
+      </w:pPr>
+      <w:r>
+        <w:t xml:space="preserve">In this section, the entire color harmonization algorithm </w:t>
+      </w:r>
+      <w:r>
+        <w:fldChar w:fldCharType="begin"/>
+      </w:r>
+      <w:r>
+        <w:instrText xml:space="preserve"> ADDIN EN.CITE &lt;EndNote&gt;&lt;Cite&gt;&lt;Author&gt;Cohen-Or&lt;/Author&gt;&lt;Year&gt;2006&lt;/Year&gt;&lt;RecNum&gt;1&lt;/RecNum&gt;&lt;DisplayText&gt;(Cohen-Or et al., 2006)&lt;/DisplayText&gt;&lt;record&gt;&lt;rec-number&gt;1&lt;/rec-number&gt;&lt;foreign-keys&gt;&lt;key app="EN" db-id="p9w5fzsvit2rvfepsxbpdddtwas5xvdrfpew" timestamp="1686111648"&gt;1&lt;/key&gt;&lt;/foreign-keys&gt;&lt;ref-type name="Book Section"&gt;5&lt;/ref-type&gt;&lt;contributors&gt;&lt;authors&gt;&lt;author&gt;Cohen-Or, Daniel&lt;/author&gt;&lt;author&gt;Sorkine, Olga&lt;/author&gt;&lt;author&gt;Gal, Ran&lt;/author&gt;&lt;author&gt;Leyvand, Tommer&lt;/author&gt;&lt;author&gt;Xu, Ying-Qing&lt;/author&gt;&lt;/authors&gt;&lt;/contributors&gt;&lt;titles&gt;&lt;title&gt;Color harmonization&lt;/title&gt;&lt;secondary-title&gt;ACM SIGGRAPH 2006 Papers&lt;/secondary-title&gt;&lt;/titles&gt;&lt;pages&gt;624-630&lt;/pages&gt;&lt;dates&gt;&lt;year&gt;2006&lt;/year&gt;&lt;/dates&gt;&lt;urls&gt;&lt;/urls&gt;&lt;/record&gt;&lt;/Cite&gt;&lt;/EndNote&gt;</w:instrText>
+      </w:r>
+      <w:r>
+        <w:fldChar w:fldCharType="separate"/>
+      </w:r>
+      <w:r>
+        <w:rPr>
+          <w:noProof/>
+        </w:rPr>
+        <w:t>(Cohen-Or et al., 2006)</w:t>
+      </w:r>
+      <w:r>
+        <w:fldChar w:fldCharType="end"/>
+      </w:r>
+      <w:r>
+        <w:t xml:space="preserve"> </w:t>
+      </w:r>
+      <w:r>
+        <w:t xml:space="preserve">is </w:t>
+      </w:r>
+      <w:r>
+        <w:t xml:space="preserve">elaborated </w:t>
+      </w:r>
+      <w:r>
+        <w:t>in details</w:t>
+      </w:r>
+      <w:r>
+        <w:t>.</w:t>
+      </w:r>
+      <w:r>
+        <w:t xml:space="preserve"> </w:t>
+      </w:r>
+      <w:r>
+        <w:t xml:space="preserve">The algorithm </w:t>
+      </w:r>
+      <w:r>
+        <w:t>can</w:t>
+      </w:r>
+      <w:r>
+        <w:t xml:space="preserve"> be subdivided into three stages</w:t>
+      </w:r>
+      <w:r>
+        <w:t xml:space="preserve">: 1) </w:t>
+      </w:r>
+      <w:r>
+        <w:t>Harmonic scheme selection</w:t>
+      </w:r>
+      <w:r>
+        <w:t>. 2) Graph-cut optimization. 3) Color shifting.</w:t>
+      </w:r>
+    </w:p>
+    <w:p>
+      <w:pPr>
+        <w:pStyle w:val="ListParagraph"/>
+        <w:numPr>
+          <w:ilvl w:val="0"/>
+          <w:numId w:val="2"/>
+        </w:numPr>
+        <w:ind w:left="450" w:hanging="450"/>
+        <w:jc w:val="both"/>
+      </w:pPr>
+      <w:r>
+        <w:t>Harmonic scheme selection</w:t>
+      </w:r>
+    </w:p>
+    <w:p>
+      <w:pPr>
+        <w:pStyle w:val="ListParagraph"/>
+        <w:ind w:left="450"/>
+        <w:jc w:val="both"/>
+        <w:rPr>
+          <w:iCs/>
+        </w:rPr>
+      </w:pPr>
+      <w:r>
+        <w:t xml:space="preserve">A harmonic scheme is defined as </w:t>
+      </w:r>
+      <m:oMath>
+        <m:d>
+          <m:dPr>
+            <m:ctrlPr>
+              <w:rPr>
+                <w:rFonts w:ascii="Cambria Math" w:hAnsi="Cambria Math"/>
+              </w:rPr>
+            </m:ctrlPr>
+          </m:dPr>
+          <m:e>
+            <m:r>
+              <w:rPr>
+                <w:rFonts w:ascii="Cambria Math" w:hAnsi="Cambria Math"/>
+              </w:rPr>
+              <m:t>m</m:t>
+            </m:r>
+            <m:r>
+              <m:rPr>
+                <m:sty m:val="p"/>
+              </m:rPr>
+              <w:rPr>
+                <w:rFonts w:ascii="Cambria Math" w:hAnsi="Cambria Math"/>
+              </w:rPr>
+              <m:t>,</m:t>
+            </m:r>
+            <m:r>
+              <w:rPr>
+                <w:rFonts w:ascii="Cambria Math" w:hAnsi="Cambria Math"/>
+              </w:rPr>
+              <m:t>α</m:t>
+            </m:r>
+          </m:e>
+        </m:d>
+      </m:oMath>
+      <w:r>
+        <w:t>, where</w:t>
+      </w:r>
+      <m:oMath>
+        <m:r>
+          <w:rPr>
+            <w:rFonts w:ascii="Cambria Math" w:hAnsi="Cambria Math"/>
+          </w:rPr>
+          <m:t xml:space="preserve"> </m:t>
+        </m:r>
+        <m:r>
+          <w:rPr>
+            <w:rFonts w:ascii="Cambria Math" w:hAnsi="Cambria Math"/>
+          </w:rPr>
+          <m:t>m</m:t>
+        </m:r>
+      </m:oMath>
+      <w:r>
+        <w:t xml:space="preserve"> </w:t>
+      </w:r>
+      <w:r>
+        <w:rPr>
+          <w:iCs/>
+        </w:rPr>
+        <w:t>is</w:t>
+      </w:r>
+      <w:r>
+        <w:t xml:space="preserve"> </w:t>
+      </w:r>
+      <w:r>
+        <w:rPr>
+          <w:iCs/>
+        </w:rPr>
+        <w:t xml:space="preserve">the “index” of a template </w:t>
+      </w:r>
+      <w:r>
+        <w:rPr>
+          <w:iCs/>
+        </w:rPr>
+        <w:t>(</w:t>
+      </w:r>
+      <m:oMath>
+        <m:r>
+          <w:rPr>
+            <w:rFonts w:ascii="Cambria Math" w:hAnsi="Cambria Math"/>
+          </w:rPr>
+          <m:t>m</m:t>
+        </m:r>
+        <m:r>
+          <m:rPr>
+            <m:sty m:val="p"/>
+          </m:rPr>
+          <w:rPr>
+            <w:rFonts w:ascii="Cambria Math" w:hAnsi="Cambria Math"/>
+          </w:rPr>
+          <m:t>∈</m:t>
+        </m:r>
+        <m:r>
+          <m:rPr>
+            <m:lit/>
+            <m:sty m:val="p"/>
+          </m:rPr>
+          <w:rPr>
+            <w:rFonts w:ascii="Cambria Math" w:hAnsi="Cambria Math"/>
+          </w:rPr>
+          <m:t>{</m:t>
+        </m:r>
+        <m:r>
+          <w:rPr>
+            <w:rFonts w:ascii="Cambria Math" w:hAnsi="Cambria Math"/>
+          </w:rPr>
+          <m:t>i</m:t>
+        </m:r>
+        <m:r>
+          <m:rPr>
+            <m:sty m:val="p"/>
+          </m:rPr>
+          <w:rPr>
+            <w:rFonts w:ascii="Cambria Math" w:hAnsi="Cambria Math"/>
+          </w:rPr>
+          <m:t>,</m:t>
+        </m:r>
+        <m:r>
+          <w:rPr>
+            <w:rFonts w:ascii="Cambria Math" w:hAnsi="Cambria Math"/>
+          </w:rPr>
+          <m:t>V</m:t>
+        </m:r>
+        <m:r>
+          <m:rPr>
+            <m:sty m:val="p"/>
+          </m:rPr>
+          <w:rPr>
+            <w:rFonts w:ascii="Cambria Math" w:hAnsi="Cambria Math"/>
+          </w:rPr>
+          <m:t>,</m:t>
+        </m:r>
+        <m:r>
+          <w:rPr>
+            <w:rFonts w:ascii="Cambria Math" w:hAnsi="Cambria Math"/>
+          </w:rPr>
+          <m:t>L</m:t>
+        </m:r>
+        <m:r>
+          <m:rPr>
+            <m:sty m:val="p"/>
+          </m:rPr>
+          <w:rPr>
+            <w:rFonts w:ascii="Cambria Math" w:hAnsi="Cambria Math"/>
+          </w:rPr>
+          <m:t>,</m:t>
+        </m:r>
+        <m:r>
+          <w:rPr>
+            <w:rFonts w:ascii="Cambria Math" w:hAnsi="Cambria Math"/>
+          </w:rPr>
+          <m:t>I</m:t>
+        </m:r>
+        <m:r>
+          <m:rPr>
+            <m:sty m:val="p"/>
+          </m:rPr>
+          <w:rPr>
+            <w:rFonts w:ascii="Cambria Math" w:hAnsi="Cambria Math"/>
+          </w:rPr>
+          <m:t>,</m:t>
+        </m:r>
+        <m:r>
+          <w:rPr>
+            <w:rFonts w:ascii="Cambria Math" w:hAnsi="Cambria Math"/>
+          </w:rPr>
+          <m:t>T</m:t>
+        </m:r>
+        <m:r>
+          <m:rPr>
+            <m:sty m:val="p"/>
+          </m:rPr>
+          <w:rPr>
+            <w:rFonts w:ascii="Cambria Math" w:hAnsi="Cambria Math"/>
+          </w:rPr>
+          <m:t>,</m:t>
+        </m:r>
+        <m:r>
+          <w:rPr>
+            <w:rFonts w:ascii="Cambria Math" w:hAnsi="Cambria Math"/>
+          </w:rPr>
+          <m:t>Y</m:t>
+        </m:r>
+        <m:r>
+          <m:rPr>
+            <m:sty m:val="p"/>
+          </m:rPr>
+          <w:rPr>
+            <w:rFonts w:ascii="Cambria Math" w:hAnsi="Cambria Math"/>
+          </w:rPr>
+          <m:t>,</m:t>
+        </m:r>
+        <m:r>
+          <w:rPr>
+            <w:rFonts w:ascii="Cambria Math" w:hAnsi="Cambria Math"/>
+          </w:rPr>
+          <m:t>X</m:t>
+        </m:r>
+        <m:r>
+          <m:rPr>
+            <m:lit/>
+            <m:sty m:val="p"/>
+          </m:rPr>
+          <w:rPr>
+            <w:rFonts w:ascii="Cambria Math" w:hAnsi="Cambria Math"/>
+          </w:rPr>
+          <m:t>}</m:t>
+        </m:r>
+      </m:oMath>
+      <w:r>
+        <w:rPr>
+          <w:iCs/>
+        </w:rPr>
+        <w:t xml:space="preserve">) </w:t>
+      </w:r>
+      <w:r>
+        <w:rPr>
+          <w:iCs/>
+        </w:rPr>
+        <w:t xml:space="preserve">and </w:t>
+      </w:r>
+      <m:oMath>
+        <m:r>
+          <w:rPr>
+            <w:rFonts w:ascii="Cambria Math" w:hAnsi="Cambria Math"/>
+          </w:rPr>
+          <m:t>α</m:t>
+        </m:r>
+      </m:oMath>
+      <w:r>
+        <w:rPr>
+          <w:iCs/>
+        </w:rPr>
+        <w:t xml:space="preserve"> </w:t>
+      </w:r>
+      <w:r>
+        <w:rPr>
+          <w:iCs/>
+        </w:rPr>
+        <w:t>is defined as an orientation (offset)</w:t>
+      </w:r>
+      <w:r>
+        <w:rPr>
+          <w:iCs/>
+        </w:rPr>
+        <w:t xml:space="preserve"> of a template</w:t>
+      </w:r>
+      <w:r>
+        <w:rPr>
+          <w:iCs/>
+        </w:rPr>
+        <w:t>.</w:t>
+      </w:r>
+      <w:r>
+        <w:rPr>
+          <w:iCs/>
+        </w:rPr>
+        <w:t xml:space="preserve"> </w:t>
+      </w:r>
+      <w:r>
+        <w:t>In this stage, we aim to select a best</w:t>
+      </w:r>
+      <w:r>
+        <w:t xml:space="preserve"> harmonic</w:t>
+      </w:r>
+      <w:r>
+        <w:t xml:space="preserve"> scheme</w:t>
+      </w:r>
+      <w:r>
+        <w:t xml:space="preserve"> </w:t>
+      </w:r>
+      <m:oMath>
+        <m:r>
+          <w:rPr>
+            <w:rFonts w:ascii="Cambria Math" w:hAnsi="Cambria Math"/>
+          </w:rPr>
+          <m:t>B</m:t>
+        </m:r>
+        <m:d>
+          <m:dPr>
+            <m:ctrlPr>
+              <w:rPr>
+                <w:rFonts w:ascii="Cambria Math" w:hAnsi="Cambria Math"/>
+                <w:i/>
+                <w:iCs/>
+              </w:rPr>
+            </m:ctrlPr>
+          </m:dPr>
+          <m:e>
+            <m:r>
+              <w:rPr>
+                <w:rFonts w:ascii="Cambria Math" w:hAnsi="Cambria Math"/>
+              </w:rPr>
+              <m:t>X</m:t>
+            </m:r>
+          </m:e>
+        </m:d>
+        <m:r>
+          <w:rPr>
+            <w:rFonts w:ascii="Cambria Math" w:hAnsi="Cambria Math"/>
+          </w:rPr>
+          <m:t>=</m:t>
+        </m:r>
+        <m:d>
+          <m:dPr>
+            <m:ctrlPr>
+              <w:rPr>
+                <w:rFonts w:ascii="Cambria Math" w:hAnsi="Cambria Math"/>
+                <w:i/>
+                <w:iCs/>
+              </w:rPr>
+            </m:ctrlPr>
+          </m:dPr>
+          <m:e>
+            <m:sSub>
+              <m:sSubPr>
+                <m:ctrlPr>
+                  <w:rPr>
+                    <w:rFonts w:ascii="Cambria Math" w:hAnsi="Cambria Math"/>
+                    <w:i/>
+                    <w:iCs/>
+                  </w:rPr>
+                </m:ctrlPr>
+              </m:sSubPr>
+              <m:e>
+                <m:r>
+                  <w:rPr>
+                    <w:rFonts w:ascii="Cambria Math" w:hAnsi="Cambria Math"/>
+                  </w:rPr>
+                  <m:t>m</m:t>
+                </m:r>
+              </m:e>
+              <m:sub>
+                <m:r>
+                  <w:rPr>
+                    <w:rFonts w:ascii="Cambria Math" w:hAnsi="Cambria Math"/>
+                  </w:rPr>
+                  <m:t>0</m:t>
+                </m:r>
+              </m:sub>
+            </m:sSub>
+            <m:r>
+              <w:rPr>
+                <w:rFonts w:ascii="Cambria Math" w:hAnsi="Cambria Math"/>
+              </w:rPr>
+              <m:t>,</m:t>
+            </m:r>
+            <m:sSub>
+              <m:sSubPr>
+                <m:ctrlPr>
+                  <w:rPr>
+                    <w:rFonts w:ascii="Cambria Math" w:hAnsi="Cambria Math"/>
+                    <w:i/>
+                    <w:iCs/>
+                  </w:rPr>
+                </m:ctrlPr>
+              </m:sSubPr>
+              <m:e>
+                <m:r>
+                  <w:rPr>
+                    <w:rFonts w:ascii="Cambria Math" w:hAnsi="Cambria Math"/>
+                  </w:rPr>
+                  <m:t>α</m:t>
+                </m:r>
+              </m:e>
+              <m:sub>
+                <m:r>
+                  <w:rPr>
+                    <w:rFonts w:ascii="Cambria Math" w:hAnsi="Cambria Math"/>
+                  </w:rPr>
+                  <m:t>0</m:t>
+                </m:r>
+              </m:sub>
+            </m:sSub>
+          </m:e>
+        </m:d>
+      </m:oMath>
+      <w:r>
+        <w:rPr>
+          <w:iCs/>
+        </w:rPr>
+        <w:t xml:space="preserve"> along with the </w:t>
+      </w:r>
+      <m:oMath>
+        <m:sSub>
+          <m:sSubPr>
+            <m:ctrlPr>
+              <w:rPr>
+                <w:rFonts w:ascii="Cambria Math" w:hAnsi="Cambria Math"/>
+                <w:i/>
+                <w:iCs/>
+              </w:rPr>
+            </m:ctrlPr>
+          </m:sSubPr>
+          <m:e>
+            <m:r>
+              <w:rPr>
+                <w:rFonts w:ascii="Cambria Math" w:hAnsi="Cambria Math"/>
+              </w:rPr>
+              <m:t>T</m:t>
+            </m:r>
+          </m:e>
+          <m:sub>
+            <m:sSub>
+              <m:sSubPr>
+                <m:ctrlPr>
+                  <w:rPr>
+                    <w:rFonts w:ascii="Cambria Math" w:hAnsi="Cambria Math"/>
+                    <w:i/>
+                    <w:iCs/>
+                  </w:rPr>
+                </m:ctrlPr>
+              </m:sSubPr>
+              <m:e>
+                <m:r>
+                  <w:rPr>
+                    <w:rFonts w:ascii="Cambria Math" w:hAnsi="Cambria Math"/>
+                  </w:rPr>
+                  <m:t>m</m:t>
+                </m:r>
+              </m:e>
+              <m:sub>
+                <m:r>
+                  <w:rPr>
+                    <w:rFonts w:ascii="Cambria Math" w:hAnsi="Cambria Math"/>
+                  </w:rPr>
+                  <m:t>0</m:t>
+                </m:r>
+              </m:sub>
+            </m:sSub>
+          </m:sub>
+        </m:sSub>
+      </m:oMath>
+      <w:r>
+        <w:rPr>
+          <w:iCs/>
+        </w:rPr>
+        <w:t xml:space="preserve">, the template indexed by </w:t>
+      </w:r>
+      <m:oMath>
+        <m:sSub>
+          <m:sSubPr>
+            <m:ctrlPr>
+              <w:rPr>
+                <w:rFonts w:ascii="Cambria Math" w:hAnsi="Cambria Math"/>
+                <w:i/>
+                <w:iCs/>
+              </w:rPr>
+            </m:ctrlPr>
+          </m:sSubPr>
+          <m:e>
+            <m:r>
+              <w:rPr>
+                <w:rFonts w:ascii="Cambria Math" w:hAnsi="Cambria Math"/>
+              </w:rPr>
+              <m:t>m</m:t>
+            </m:r>
+          </m:e>
+          <m:sub>
+            <m:r>
+              <w:rPr>
+                <w:rFonts w:ascii="Cambria Math" w:hAnsi="Cambria Math"/>
+              </w:rPr>
+              <m:t>0</m:t>
+            </m:r>
+          </m:sub>
+        </m:sSub>
+      </m:oMath>
+      <w:r>
+        <w:rPr>
+          <w:iCs/>
+        </w:rPr>
+        <w:t xml:space="preserve">, that minimizes </w:t>
+      </w:r>
+      <w:r>
+        <w:rPr>
+          <w:iCs/>
+        </w:rPr>
+        <w:t xml:space="preserve">the following </w:t>
+      </w:r>
+      <w:r>
+        <w:rPr>
+          <w:iCs/>
+        </w:rPr>
+        <w:t>objective function</w:t>
+      </w:r>
+    </w:p>
+    <w:p>
+      <w:pPr>
+        <w:pStyle w:val="ListParagraph"/>
+        <w:ind w:left="450"/>
+        <w:jc w:val="center"/>
+        <w:rPr>
+          <w:iCs/>
           <w:lang w:val="nb-NO"/>
         </w:rPr>
       </w:pPr>
       <w:r>
-        <w:t xml:space="preserve">In this section, the entire color harmonization algorithm </w:t>
+        <w:rPr>
+          <w:noProof/>
+        </w:rPr>
+        <w:drawing>
+          <wp:inline distT="0" distB="0" distL="0" distR="0">
+            <wp:extent cx="4152900" cy="546100"/>
+            <wp:effectExtent l="0" t="0" r="0" b="6350"/>
+            <wp:docPr id="4" name="Picture 4"/>
+            <wp:cNvGraphicFramePr>
+              <a:graphicFrameLocks xmlns:a="http://schemas.openxmlformats.org/drawingml/2006/main" noChangeAspect="1"/>
+            </wp:cNvGraphicFramePr>
+            <a:graphic xmlns:a="http://schemas.openxmlformats.org/drawingml/2006/main">
+              <a:graphicData uri="http://schemas.openxmlformats.org/drawingml/2006/picture">
+                <pic:pic xmlns:pic="http://schemas.openxmlformats.org/drawingml/2006/picture">
+                  <pic:nvPicPr>
+                    <pic:cNvPr id="0" name="Picture 5"/>
+                    <pic:cNvPicPr>
+                      <a:picLocks noChangeAspect="1" noChangeArrowheads="1"/>
+                    </pic:cNvPicPr>
+                  </pic:nvPicPr>
+                  <pic:blipFill>
+                    <a:blip r:embed="rId10">
+                      <a:extLst>
+                        <a:ext uri="{28A0092B-C50C-407E-A947-70E740481C1C}">
+                          <a14:useLocalDpi xmlns:a14="http://schemas.microsoft.com/office/drawing/2010/main" val="0"/>
+                        </a:ext>
+                      </a:extLst>
+                    </a:blip>
+                    <a:srcRect/>
+                    <a:stretch>
+                      <a:fillRect/>
+                    </a:stretch>
+                  </pic:blipFill>
+                  <pic:spPr bwMode="auto">
+                    <a:xfrm>
+                      <a:off x="0" y="0"/>
+                      <a:ext cx="4152900" cy="546100"/>
+                    </a:xfrm>
+                    <a:prstGeom prst="rect">
+                      <a:avLst/>
+                    </a:prstGeom>
+                    <a:noFill/>
+                    <a:ln>
+                      <a:noFill/>
+                    </a:ln>
+                  </pic:spPr>
+                </pic:pic>
+              </a:graphicData>
+            </a:graphic>
+          </wp:inline>
+        </w:drawing>
+      </w:r>
+    </w:p>
+    <w:p>
+      <w:pPr>
+        <w:pStyle w:val="ListParagraph"/>
+        <w:ind w:left="450"/>
+        <w:jc w:val="both"/>
+      </w:pPr>
+      <w:r>
+        <w:rPr>
+          <w:iCs/>
+        </w:rPr>
+        <w:t xml:space="preserve">, where </w:t>
+      </w:r>
+      <w:r>
+        <w:rPr>
+          <w:i/>
+          <w:iCs/>
+        </w:rPr>
+        <w:t>X</w:t>
+      </w:r>
+      <w:r>
+        <w:rPr>
+          <w:iCs/>
+        </w:rPr>
+        <w:t xml:space="preserve"> is the input image</w:t>
+      </w:r>
+      <w:r>
+        <w:rPr>
+          <w:iCs/>
+        </w:rPr>
+        <w:t xml:space="preserve">, </w:t>
+      </w:r>
+      <m:oMath>
+        <m:d>
+          <m:dPr>
+            <m:ctrlPr>
+              <w:rPr>
+                <w:rFonts w:ascii="Cambria Math" w:hAnsi="Cambria Math"/>
+              </w:rPr>
+            </m:ctrlPr>
+          </m:dPr>
+          <m:e>
+            <m:r>
+              <w:rPr>
+                <w:rFonts w:ascii="Cambria Math" w:hAnsi="Cambria Math"/>
+              </w:rPr>
+              <m:t>m</m:t>
+            </m:r>
+            <m:r>
+              <m:rPr>
+                <m:sty m:val="p"/>
+              </m:rPr>
+              <w:rPr>
+                <w:rFonts w:ascii="Cambria Math" w:hAnsi="Cambria Math"/>
+              </w:rPr>
+              <m:t>,</m:t>
+            </m:r>
+            <m:r>
+              <w:rPr>
+                <w:rFonts w:ascii="Cambria Math" w:hAnsi="Cambria Math"/>
+              </w:rPr>
+              <m:t>α</m:t>
+            </m:r>
+          </m:e>
+        </m:d>
+      </m:oMath>
+      <w:r>
+        <w:t xml:space="preserve"> is the harmonic scheme</w:t>
+      </w:r>
+      <w:r>
+        <w:t>,</w:t>
+      </w:r>
+      <w:r>
+        <w:t xml:space="preserve"> </w:t>
+      </w:r>
+      <w:r>
+        <w:rPr>
+          <w:i/>
+        </w:rPr>
+        <w:t>p</w:t>
+      </w:r>
+      <w:r>
+        <w:t xml:space="preserve"> belonging to </w:t>
+      </w:r>
+      <w:r>
+        <w:rPr>
+          <w:i/>
+        </w:rPr>
+        <w:t>X</w:t>
+      </w:r>
+      <w:r>
+        <w:t xml:space="preserve"> represents all pixels in </w:t>
+      </w:r>
+      <w:r>
+        <w:rPr>
+          <w:i/>
+        </w:rPr>
+        <w:t>X</w:t>
+      </w:r>
+      <w:r>
+        <w:t>,</w:t>
+      </w:r>
+      <w:r>
+        <w:t xml:space="preserve"> </w:t>
+      </w:r>
+      <w:r>
+        <w:rPr>
+          <w:i/>
+        </w:rPr>
+        <w:t>H</w:t>
+      </w:r>
+      <w:r>
+        <w:t xml:space="preserve"> and </w:t>
+      </w:r>
+      <w:r>
+        <w:rPr>
+          <w:i/>
+        </w:rPr>
+        <w:t>S</w:t>
+      </w:r>
+      <w:r>
+        <w:t xml:space="preserve"> </w:t>
+      </w:r>
+      <w:r>
+        <w:t>refers</w:t>
+      </w:r>
+      <w:r>
+        <w:t xml:space="preserve"> </w:t>
+      </w:r>
+      <w:r>
+        <w:t xml:space="preserve">respectively </w:t>
+      </w:r>
+      <w:r>
+        <w:t xml:space="preserve">to </w:t>
+      </w:r>
+      <w:r>
+        <w:t>the hue and saturation</w:t>
+      </w:r>
+      <w:r>
+        <w:t xml:space="preserve">, and </w:t>
+      </w:r>
+      <w:r>
+        <w:rPr>
+          <w:i/>
+        </w:rPr>
+        <w:t>E</w:t>
+      </w:r>
+      <w:r>
+        <w:t xml:space="preserve"> </w:t>
+      </w:r>
+      <w:r>
+        <w:t xml:space="preserve">denotes </w:t>
+      </w:r>
+      <w:r>
+        <w:t>the closest sector’s border</w:t>
+      </w:r>
+      <w:r>
+        <w:t xml:space="preserve"> from </w:t>
+      </w:r>
+      <w:r>
+        <w:rPr>
+          <w:i/>
+        </w:rPr>
+        <w:t>p</w:t>
+      </w:r>
+      <w:r>
+        <w:t>.</w:t>
+      </w:r>
+      <w:r>
+        <w:t xml:space="preserve"> In particular,</w:t>
+      </w:r>
+    </w:p>
+    <w:p>
+      <w:pPr>
+        <w:pStyle w:val="ListParagraph"/>
+        <w:ind w:left="450"/>
+        <w:jc w:val="center"/>
+        <w:rPr>
+          <w:iCs/>
+        </w:rPr>
+      </w:pPr>
+      <w:r>
+        <w:rPr>
+          <w:noProof/>
+        </w:rPr>
+        <w:drawing>
+          <wp:inline distT="0" distB="0" distL="0" distR="0">
+            <wp:extent cx="850900" cy="228600"/>
+            <wp:effectExtent l="0" t="0" r="6350" b="0"/>
+            <wp:docPr id="5" name="Picture 5"/>
+            <wp:cNvGraphicFramePr>
+              <a:graphicFrameLocks xmlns:a="http://schemas.openxmlformats.org/drawingml/2006/main" noChangeAspect="1"/>
+            </wp:cNvGraphicFramePr>
+            <a:graphic xmlns:a="http://schemas.openxmlformats.org/drawingml/2006/main">
+              <a:graphicData uri="http://schemas.openxmlformats.org/drawingml/2006/picture">
+                <pic:pic xmlns:pic="http://schemas.openxmlformats.org/drawingml/2006/picture">
+                  <pic:nvPicPr>
+                    <pic:cNvPr id="0" name="Picture 7"/>
+                    <pic:cNvPicPr>
+                      <a:picLocks noChangeAspect="1" noChangeArrowheads="1"/>
+                    </pic:cNvPicPr>
+                  </pic:nvPicPr>
+                  <pic:blipFill>
+                    <a:blip r:embed="rId11">
+                      <a:extLst>
+                        <a:ext uri="{28A0092B-C50C-407E-A947-70E740481C1C}">
+                          <a14:useLocalDpi xmlns:a14="http://schemas.microsoft.com/office/drawing/2010/main" val="0"/>
+                        </a:ext>
+                      </a:extLst>
+                    </a:blip>
+                    <a:srcRect/>
+                    <a:stretch>
+                      <a:fillRect/>
+                    </a:stretch>
+                  </pic:blipFill>
+                  <pic:spPr bwMode="auto">
+                    <a:xfrm>
+                      <a:off x="0" y="0"/>
+                      <a:ext cx="850900" cy="228600"/>
+                    </a:xfrm>
+                    <a:prstGeom prst="rect">
+                      <a:avLst/>
+                    </a:prstGeom>
+                    <a:noFill/>
+                    <a:ln>
+                      <a:noFill/>
+                    </a:ln>
+                  </pic:spPr>
+                </pic:pic>
+              </a:graphicData>
+            </a:graphic>
+          </wp:inline>
+        </w:drawing>
+      </w:r>
+    </w:p>
+    <w:p>
+      <w:pPr>
+        <w:pStyle w:val="ListParagraph"/>
+        <w:ind w:left="450"/>
+        <w:jc w:val="both"/>
+      </w:pPr>
+      <w:r>
+        <w:rPr>
+          <w:iCs/>
+        </w:rPr>
+        <w:t>represents that given</w:t>
+      </w:r>
+      <w:r>
+        <w:rPr>
+          <w:iCs/>
+        </w:rPr>
+        <w:t xml:space="preserve"> a </w:t>
+      </w:r>
+      <w:r>
+        <w:rPr>
+          <w:iCs/>
+        </w:rPr>
+        <w:t xml:space="preserve">specific </w:t>
+      </w:r>
+      <w:r>
+        <w:rPr>
+          <w:iCs/>
+        </w:rPr>
+        <w:t>harmonic scheme</w:t>
+      </w:r>
+      <w:r>
+        <w:rPr>
+          <w:iCs/>
+        </w:rPr>
+        <w:t xml:space="preserve"> </w:t>
+      </w:r>
+      <m:oMath>
+        <m:d>
+          <m:dPr>
+            <m:ctrlPr>
+              <w:rPr>
+                <w:rFonts w:ascii="Cambria Math" w:hAnsi="Cambria Math"/>
+              </w:rPr>
+            </m:ctrlPr>
+          </m:dPr>
+          <m:e>
+            <m:r>
+              <w:rPr>
+                <w:rFonts w:ascii="Cambria Math" w:hAnsi="Cambria Math"/>
+              </w:rPr>
+              <m:t>m</m:t>
+            </m:r>
+            <m:r>
+              <m:rPr>
+                <m:sty m:val="p"/>
+              </m:rPr>
+              <w:rPr>
+                <w:rFonts w:ascii="Cambria Math" w:hAnsi="Cambria Math"/>
+              </w:rPr>
+              <m:t>,</m:t>
+            </m:r>
+            <m:r>
+              <w:rPr>
+                <w:rFonts w:ascii="Cambria Math" w:hAnsi="Cambria Math"/>
+              </w:rPr>
+              <m:t>α</m:t>
+            </m:r>
+          </m:e>
+        </m:d>
+      </m:oMath>
+      <w:r>
+        <w:t xml:space="preserve">, </w:t>
+      </w:r>
+      <w:r>
+        <w:t xml:space="preserve">the closest border of the sector in </w:t>
+      </w:r>
+      <w:r>
+        <w:t xml:space="preserve">the </w:t>
+      </w:r>
+      <m:oMath>
+        <m:sSub>
+          <m:sSubPr>
+            <m:ctrlPr>
+              <w:rPr>
+                <w:rFonts w:ascii="Cambria Math" w:hAnsi="Cambria Math"/>
+                <w:i/>
+                <w:iCs/>
+              </w:rPr>
+            </m:ctrlPr>
+          </m:sSubPr>
+          <m:e>
+            <m:r>
+              <w:rPr>
+                <w:rFonts w:ascii="Cambria Math" w:hAnsi="Cambria Math"/>
+              </w:rPr>
+              <m:t>T</m:t>
+            </m:r>
+          </m:e>
+          <m:sub>
+            <m:r>
+              <m:rPr>
+                <m:sty m:val="p"/>
+              </m:rPr>
+              <w:rPr>
+                <w:rFonts w:ascii="Cambria Math" w:hAnsi="Cambria Math"/>
+              </w:rPr>
+              <m:t>m</m:t>
+            </m:r>
+          </m:sub>
+        </m:sSub>
+      </m:oMath>
+      <w:r>
+        <w:t xml:space="preserve">, which is </w:t>
+      </w:r>
+      <w:r>
+        <w:t>“rotated-by-</w:t>
+      </w:r>
+      <m:oMath>
+        <m:r>
+          <w:rPr>
+            <w:rFonts w:ascii="Cambria Math" w:hAnsi="Cambria Math"/>
+          </w:rPr>
+          <m:t>α</m:t>
+        </m:r>
+      </m:oMath>
+      <w:r>
+        <w:t>“</w:t>
+      </w:r>
+      <w:r>
+        <w:t xml:space="preserve">, from a pixel </w:t>
+      </w:r>
+      <w:r>
+        <w:rPr>
+          <w:i/>
+        </w:rPr>
+        <w:t>p</w:t>
+      </w:r>
+      <w:r>
+        <w:t>.</w:t>
+      </w:r>
+      <w:r>
+        <w:t xml:space="preserve"> Finally, </w:t>
+      </w:r>
+      <m:oMath>
+        <m:d>
+          <m:dPr>
+            <m:begChr m:val=""/>
+            <m:endChr m:val=""/>
+            <m:ctrlPr>
+              <w:rPr>
+                <w:rFonts w:ascii="Cambria Math" w:hAnsi="Cambria Math"/>
+              </w:rPr>
+            </m:ctrlPr>
+          </m:dPr>
+          <m:e>
+            <m:r>
+              <m:rPr>
+                <m:lit/>
+              </m:rPr>
+              <w:rPr>
+                <w:rFonts w:ascii="Cambria Math" w:hAnsi="Cambria Math"/>
+              </w:rPr>
+              <m:t>|</m:t>
+            </m:r>
+            <m:r>
+              <w:rPr>
+                <w:rFonts w:ascii="Cambria Math" w:hAnsi="Cambria Math"/>
+              </w:rPr>
+              <m:t>|</m:t>
+            </m:r>
+            <m:r>
+              <m:rPr>
+                <m:sty m:val="p"/>
+              </m:rPr>
+              <w:rPr>
+                <w:rFonts w:ascii="Cambria Math" w:hAnsi="Cambria Math"/>
+              </w:rPr>
+              <m:t>⋅</m:t>
+            </m:r>
+          </m:e>
+        </m:d>
+        <m:r>
+          <w:rPr>
+            <w:rFonts w:ascii="Cambria Math" w:hAnsi="Cambria Math"/>
+          </w:rPr>
+          <m:t>|</m:t>
+        </m:r>
+        <m:r>
+          <m:rPr>
+            <m:lit/>
+          </m:rPr>
+          <w:rPr>
+            <w:rFonts w:ascii="Cambria Math" w:hAnsi="Cambria Math"/>
+          </w:rPr>
+          <m:t>|</m:t>
+        </m:r>
+      </m:oMath>
+      <w:r>
+        <w:t xml:space="preserve"> denotes the arc-distance on the ring.</w:t>
+      </w:r>
+    </w:p>
+    <w:p>
+      <w:pPr>
+        <w:pStyle w:val="ListParagraph"/>
+        <w:ind w:left="450"/>
+        <w:jc w:val="both"/>
+      </w:pPr>
+    </w:p>
+    <w:p>
+      <w:pPr>
+        <w:pStyle w:val="ListParagraph"/>
+        <w:ind w:left="450"/>
+        <w:jc w:val="both"/>
+        <w:rPr>
+          <w:iCs/>
+        </w:rPr>
+      </w:pPr>
+      <w:r>
+        <w:t xml:space="preserve">This objective function </w:t>
+      </w:r>
+      <w:r>
+        <w:rPr>
+          <w:i/>
+        </w:rPr>
+        <w:t>F</w:t>
+      </w:r>
+      <w:r>
+        <w:t xml:space="preserve"> measures the color harmony</w:t>
+      </w:r>
+      <w:r>
+        <w:t xml:space="preserve"> of an image</w:t>
+      </w:r>
+      <w:r>
+        <w:t xml:space="preserve"> </w:t>
+      </w:r>
+      <w:r>
+        <w:rPr>
+          <w:i/>
+        </w:rPr>
+        <w:t>X</w:t>
+      </w:r>
+      <w:r>
+        <w:t>, given an arbitrary harmonic scheme</w:t>
+      </w:r>
+      <w:r>
+        <w:t xml:space="preserve"> </w:t>
+      </w:r>
+      <m:oMath>
+        <m:d>
+          <m:dPr>
+            <m:ctrlPr>
+              <w:rPr>
+                <w:rFonts w:ascii="Cambria Math" w:hAnsi="Cambria Math"/>
+              </w:rPr>
+            </m:ctrlPr>
+          </m:dPr>
+          <m:e>
+            <m:r>
+              <w:rPr>
+                <w:rFonts w:ascii="Cambria Math" w:hAnsi="Cambria Math"/>
+              </w:rPr>
+              <m:t>m</m:t>
+            </m:r>
+            <m:r>
+              <m:rPr>
+                <m:sty m:val="p"/>
+              </m:rPr>
+              <w:rPr>
+                <w:rFonts w:ascii="Cambria Math" w:hAnsi="Cambria Math"/>
+              </w:rPr>
+              <m:t>,</m:t>
+            </m:r>
+            <m:r>
+              <w:rPr>
+                <w:rFonts w:ascii="Cambria Math" w:hAnsi="Cambria Math"/>
+              </w:rPr>
+              <m:t>α</m:t>
+            </m:r>
+          </m:e>
+        </m:d>
+      </m:oMath>
+      <w:r>
+        <w:t>.</w:t>
+      </w:r>
+      <w:r>
+        <w:t xml:space="preserve"> The author also considered the saturation channel</w:t>
+      </w:r>
+      <w:r>
+        <w:t xml:space="preserve"> to mitigate the overestimated effect </w:t>
+      </w:r>
+      <w:r>
+        <w:t xml:space="preserve">caused by the </w:t>
+      </w:r>
+      <w:r>
+        <w:t>hue channel.</w:t>
+      </w:r>
+      <w:r>
+        <w:t xml:space="preserve"> We aim to minimize </w:t>
+      </w:r>
+      <w:r>
+        <w:rPr>
+          <w:i/>
+        </w:rPr>
+        <w:t>F</w:t>
+      </w:r>
+      <w:r>
+        <w:t xml:space="preserve"> to search for the best harmonic scheme</w:t>
+      </w:r>
+      <w:r>
+        <w:t xml:space="preserve"> </w:t>
+      </w:r>
+      <m:oMath>
+        <m:r>
+          <w:rPr>
+            <w:rFonts w:ascii="Cambria Math" w:hAnsi="Cambria Math"/>
+          </w:rPr>
+          <m:t>B</m:t>
+        </m:r>
+        <m:d>
+          <m:dPr>
+            <m:ctrlPr>
+              <w:rPr>
+                <w:rFonts w:ascii="Cambria Math" w:hAnsi="Cambria Math"/>
+                <w:i/>
+                <w:iCs/>
+              </w:rPr>
+            </m:ctrlPr>
+          </m:dPr>
+          <m:e>
+            <m:r>
+              <w:rPr>
+                <w:rFonts w:ascii="Cambria Math" w:hAnsi="Cambria Math"/>
+              </w:rPr>
+              <m:t>X</m:t>
+            </m:r>
+          </m:e>
+        </m:d>
+        <m:r>
+          <w:rPr>
+            <w:rFonts w:ascii="Cambria Math" w:hAnsi="Cambria Math"/>
+          </w:rPr>
+          <m:t>=</m:t>
+        </m:r>
+        <m:d>
+          <m:dPr>
+            <m:ctrlPr>
+              <w:rPr>
+                <w:rFonts w:ascii="Cambria Math" w:hAnsi="Cambria Math"/>
+                <w:i/>
+                <w:iCs/>
+              </w:rPr>
+            </m:ctrlPr>
+          </m:dPr>
+          <m:e>
+            <m:sSub>
+              <m:sSubPr>
+                <m:ctrlPr>
+                  <w:rPr>
+                    <w:rFonts w:ascii="Cambria Math" w:hAnsi="Cambria Math"/>
+                    <w:i/>
+                    <w:iCs/>
+                  </w:rPr>
+                </m:ctrlPr>
+              </m:sSubPr>
+              <m:e>
+                <m:r>
+                  <w:rPr>
+                    <w:rFonts w:ascii="Cambria Math" w:hAnsi="Cambria Math"/>
+                  </w:rPr>
+                  <m:t>m</m:t>
+                </m:r>
+              </m:e>
+              <m:sub>
+                <m:r>
+                  <w:rPr>
+                    <w:rFonts w:ascii="Cambria Math" w:hAnsi="Cambria Math"/>
+                  </w:rPr>
+                  <m:t>0</m:t>
+                </m:r>
+              </m:sub>
+            </m:sSub>
+            <m:r>
+              <w:rPr>
+                <w:rFonts w:ascii="Cambria Math" w:hAnsi="Cambria Math"/>
+              </w:rPr>
+              <m:t>,</m:t>
+            </m:r>
+            <m:sSub>
+              <m:sSubPr>
+                <m:ctrlPr>
+                  <w:rPr>
+                    <w:rFonts w:ascii="Cambria Math" w:hAnsi="Cambria Math"/>
+                    <w:i/>
+                    <w:iCs/>
+                  </w:rPr>
+                </m:ctrlPr>
+              </m:sSubPr>
+              <m:e>
+                <m:r>
+                  <w:rPr>
+                    <w:rFonts w:ascii="Cambria Math" w:hAnsi="Cambria Math"/>
+                  </w:rPr>
+                  <m:t>α</m:t>
+                </m:r>
+              </m:e>
+              <m:sub>
+                <m:r>
+                  <w:rPr>
+                    <w:rFonts w:ascii="Cambria Math" w:hAnsi="Cambria Math"/>
+                  </w:rPr>
+                  <m:t>0</m:t>
+                </m:r>
+              </m:sub>
+            </m:sSub>
+          </m:e>
+        </m:d>
+      </m:oMath>
+      <w:r>
+        <w:rPr>
+          <w:iCs/>
+        </w:rPr>
+        <w:t>, such that</w:t>
+      </w:r>
+    </w:p>
+    <w:p>
+      <w:pPr>
+        <w:pStyle w:val="ListParagraph"/>
+        <w:ind w:left="450"/>
+        <w:jc w:val="center"/>
+      </w:pPr>
+      <w:r>
+        <w:rPr>
+          <w:noProof/>
+        </w:rPr>
+        <w:drawing>
+          <wp:inline distT="0" distB="0" distL="0" distR="0">
+            <wp:extent cx="2813050" cy="336550"/>
+            <wp:effectExtent l="0" t="0" r="6350" b="6350"/>
+            <wp:docPr id="7" name="Picture 7"/>
+            <wp:cNvGraphicFramePr>
+              <a:graphicFrameLocks xmlns:a="http://schemas.openxmlformats.org/drawingml/2006/main" noChangeAspect="1"/>
+            </wp:cNvGraphicFramePr>
+            <a:graphic xmlns:a="http://schemas.openxmlformats.org/drawingml/2006/main">
+              <a:graphicData uri="http://schemas.openxmlformats.org/drawingml/2006/picture">
+                <pic:pic xmlns:pic="http://schemas.openxmlformats.org/drawingml/2006/picture">
+                  <pic:nvPicPr>
+                    <pic:cNvPr id="0" name="Picture 14"/>
+                    <pic:cNvPicPr>
+                      <a:picLocks noChangeAspect="1" noChangeArrowheads="1"/>
+                    </pic:cNvPicPr>
+                  </pic:nvPicPr>
+                  <pic:blipFill>
+                    <a:blip r:embed="rId12">
+                      <a:extLst>
+                        <a:ext uri="{28A0092B-C50C-407E-A947-70E740481C1C}">
+                          <a14:useLocalDpi xmlns:a14="http://schemas.microsoft.com/office/drawing/2010/main" val="0"/>
+                        </a:ext>
+                      </a:extLst>
+                    </a:blip>
+                    <a:srcRect/>
+                    <a:stretch>
+                      <a:fillRect/>
+                    </a:stretch>
+                  </pic:blipFill>
+                  <pic:spPr bwMode="auto">
+                    <a:xfrm>
+                      <a:off x="0" y="0"/>
+                      <a:ext cx="2813050" cy="336550"/>
+                    </a:xfrm>
+                    <a:prstGeom prst="rect">
+                      <a:avLst/>
+                    </a:prstGeom>
+                    <a:noFill/>
+                    <a:ln>
+                      <a:noFill/>
+                    </a:ln>
+                  </pic:spPr>
+                </pic:pic>
+              </a:graphicData>
+            </a:graphic>
+          </wp:inline>
+        </w:drawing>
+      </w:r>
+    </w:p>
+    <w:p>
+      <w:pPr>
+        <w:pStyle w:val="ListParagraph"/>
+        <w:ind w:left="450"/>
+        <w:jc w:val="both"/>
+      </w:pPr>
+      <w:r>
+        <w:t xml:space="preserve">In practical, </w:t>
+      </w:r>
+      <w:r>
+        <w:t>in order to save the time cost to do optimization</w:t>
+      </w:r>
+      <w:r>
+        <w:t xml:space="preserve">, instead of applying Brent’s method seven times to find out seven </w:t>
+      </w:r>
+      <w:r>
+        <w:t xml:space="preserve">different </w:t>
+      </w:r>
+      <m:oMath>
+        <m:r>
+          <w:rPr>
+            <w:rFonts w:ascii="Cambria Math" w:hAnsi="Cambria Math"/>
+          </w:rPr>
+          <m:t>α</m:t>
+        </m:r>
+      </m:oMath>
+      <w:r>
+        <w:t>-value</w:t>
+      </w:r>
+      <w:r>
+        <w:t>s</w:t>
+      </w:r>
+      <w:r>
+        <w:t xml:space="preserve"> for each template type</w:t>
+      </w:r>
+      <w:r>
+        <w:t xml:space="preserve">, </w:t>
+      </w:r>
+      <w:r>
+        <w:t xml:space="preserve">we can let the user to choose a designated template </w:t>
+      </w:r>
+      <w:r>
+        <w:t xml:space="preserve">type </w:t>
+      </w:r>
+      <w:r>
+        <w:t>and apply merely once Brent’s method.</w:t>
+      </w:r>
+      <w:r>
+        <w:t xml:space="preserve"> This may lead to a suboptimal result, since the chosen-by-user template type may not be the best one that can actually minimize </w:t>
+      </w:r>
+      <w:r>
+        <w:rPr>
+          <w:i/>
+        </w:rPr>
+        <w:t>F</w:t>
+      </w:r>
+      <w:r>
+        <w:t>;</w:t>
+      </w:r>
+      <w:r>
+        <w:t xml:space="preserve"> </w:t>
+      </w:r>
+      <w:r>
+        <w:t>h</w:t>
+      </w:r>
+      <w:r>
+        <w:t xml:space="preserve">owever, </w:t>
+      </w:r>
+      <w:r>
+        <w:t>it will be much more efficient by doing this.</w:t>
+      </w:r>
+    </w:p>
+    <w:p>
+      <w:pPr>
+        <w:pStyle w:val="ListParagraph"/>
+        <w:ind w:left="450"/>
+        <w:jc w:val="both"/>
+      </w:pPr>
+    </w:p>
+    <w:p>
+      <w:pPr>
+        <w:pStyle w:val="ListParagraph"/>
+        <w:ind w:left="450"/>
+        <w:jc w:val="both"/>
+      </w:pPr>
+      <w:r>
+        <w:t xml:space="preserve">The </w:t>
+      </w:r>
+      <w:r>
+        <w:t xml:space="preserve">visualized </w:t>
+      </w:r>
+      <w:r>
+        <w:t xml:space="preserve">process finding the best harmonic scheme can be </w:t>
+      </w:r>
+      <w:r>
+        <w:t xml:space="preserve">depicted </w:t>
+      </w:r>
+      <w:r>
+        <w:t xml:space="preserve">in </w:t>
       </w:r>
       <w:r>
         <w:fldChar w:fldCharType="begin"/>
       </w:r>
       <w:r>
+        <w:instrText xml:space="preserve"> REF _Ref137066243 \h </w:instrText>
+      </w:r>
+      <w:r>
+        <w:instrText xml:space="preserve"> \* MERGEFORMAT </w:instrText>
+      </w:r>
+      <w:r>
+        <w:fldChar w:fldCharType="separate"/>
+      </w:r>
+      <w:r>
+        <w:rPr>
+          <w:sz w:val="22"/>
+        </w:rPr>
+        <w:t xml:space="preserve">Figure </w:t>
+      </w:r>
+      <w:r>
+        <w:rPr>
+          <w:noProof/>
+          <w:sz w:val="22"/>
+        </w:rPr>
+        <w:t>3</w:t>
+      </w:r>
+      <w:r>
+        <w:fldChar w:fldCharType="end"/>
+      </w:r>
+      <w:r>
+        <w:t>, as the red arrow represents.</w:t>
+      </w:r>
+      <w:r>
+        <w:t xml:space="preserve"> The </w:t>
+      </w:r>
+      <w:r>
+        <w:t xml:space="preserve">“rotated” I-type template </w:t>
+      </w:r>
+      <w:r>
+        <w:t xml:space="preserve">at </w:t>
+      </w:r>
+      <w:r>
+        <w:t xml:space="preserve">the </w:t>
+      </w:r>
+      <w:r>
+        <w:t>lower-right corner</w:t>
+      </w:r>
+      <w:r>
+        <w:t xml:space="preserve"> in </w:t>
+      </w:r>
+      <w:r>
+        <w:fldChar w:fldCharType="begin"/>
+      </w:r>
+      <w:r>
+        <w:instrText xml:space="preserve"> REF _Ref137066243 \h </w:instrText>
+      </w:r>
+      <w:r>
+        <w:instrText xml:space="preserve"> \* MERGEFORMAT </w:instrText>
+      </w:r>
+      <w:r>
+        <w:fldChar w:fldCharType="separate"/>
+      </w:r>
+      <w:r>
+        <w:rPr>
+          <w:sz w:val="22"/>
+        </w:rPr>
+        <w:t xml:space="preserve">Figure </w:t>
+      </w:r>
+      <w:r>
+        <w:rPr>
+          <w:noProof/>
+          <w:sz w:val="22"/>
+        </w:rPr>
+        <w:t>3</w:t>
+      </w:r>
+      <w:r>
+        <w:fldChar w:fldCharType="end"/>
+      </w:r>
+      <w:r>
+        <w:t xml:space="preserve"> can</w:t>
+      </w:r>
+      <w:r>
+        <w:t xml:space="preserve"> now be construed as the result of the first stage</w:t>
+      </w:r>
+      <w:r>
+        <w:t>, i.e., the best harmonic scheme that we have found</w:t>
+      </w:r>
+      <w:r>
+        <w:t xml:space="preserve"> out</w:t>
+      </w:r>
+      <w:r>
+        <w:t>.</w:t>
+      </w:r>
+    </w:p>
+    <w:p>
+      <w:pPr>
+        <w:pStyle w:val="Caption"/>
+      </w:pPr>
+      <w:r>
+        <w:rPr>
+          <w:noProof/>
+        </w:rPr>
+        <w:lastRenderedPageBreak/>
+        <w:drawing>
+          <wp:inline distT="0" distB="0" distL="0" distR="0" wp14:anchorId="3389522D" wp14:editId="605FBA22">
+            <wp:extent cx="3843655" cy="1938956"/>
+            <wp:effectExtent l="0" t="0" r="4445" b="4445"/>
+            <wp:docPr id="10" name="Picture 10"/>
+            <wp:cNvGraphicFramePr>
+              <a:graphicFrameLocks xmlns:a="http://schemas.openxmlformats.org/drawingml/2006/main" noChangeAspect="1"/>
+            </wp:cNvGraphicFramePr>
+            <a:graphic xmlns:a="http://schemas.openxmlformats.org/drawingml/2006/main">
+              <a:graphicData uri="http://schemas.openxmlformats.org/drawingml/2006/picture">
+                <pic:pic xmlns:pic="http://schemas.openxmlformats.org/drawingml/2006/picture">
+                  <pic:nvPicPr>
+                    <pic:cNvPr id="1" name=""/>
+                    <pic:cNvPicPr/>
+                  </pic:nvPicPr>
+                  <pic:blipFill>
+                    <a:blip r:embed="rId13"/>
+                    <a:stretch>
+                      <a:fillRect/>
+                    </a:stretch>
+                  </pic:blipFill>
+                  <pic:spPr>
+                    <a:xfrm>
+                      <a:off x="0" y="0"/>
+                      <a:ext cx="3857742" cy="1946062"/>
+                    </a:xfrm>
+                    <a:prstGeom prst="rect">
+                      <a:avLst/>
+                    </a:prstGeom>
+                  </pic:spPr>
+                </pic:pic>
+              </a:graphicData>
+            </a:graphic>
+          </wp:inline>
+        </w:drawing>
+      </w:r>
+    </w:p>
+    <w:p>
+      <w:pPr>
+        <w:pStyle w:val="Caption"/>
+      </w:pPr>
+      <w:bookmarkStart w:id="2" w:name="_Ref137066243"/>
+      <w:r>
+        <w:t xml:space="preserve">Figure </w:t>
+      </w:r>
+      <w:fldSimple w:instr=" SEQ Figure \* ARABIC ">
+        <w:r>
+          <w:rPr>
+            <w:noProof/>
+          </w:rPr>
+          <w:t>3</w:t>
+        </w:r>
+      </w:fldSimple>
+      <w:bookmarkEnd w:id="2"/>
+      <w:r>
+        <w:t xml:space="preserve">. The visualization of the goal of searching for the </w:t>
+      </w:r>
+      <w:r>
+        <w:t xml:space="preserve">best </w:t>
+      </w:r>
+      <w:r>
+        <w:t>harmonic scheme</w:t>
+      </w:r>
+      <w:r>
+        <w:t xml:space="preserve"> </w:t>
+      </w:r>
+      <m:oMath>
+        <m:r>
+          <w:rPr>
+            <w:rFonts w:ascii="Cambria Math" w:hAnsi="Cambria Math"/>
+          </w:rPr>
+          <m:t>B</m:t>
+        </m:r>
+        <m:d>
+          <m:dPr>
+            <m:ctrlPr>
+              <w:rPr>
+                <w:rFonts w:ascii="Cambria Math" w:hAnsi="Cambria Math"/>
+              </w:rPr>
+            </m:ctrlPr>
+          </m:dPr>
+          <m:e>
+            <m:r>
+              <w:rPr>
+                <w:rFonts w:ascii="Cambria Math" w:hAnsi="Cambria Math"/>
+              </w:rPr>
+              <m:t>X</m:t>
+            </m:r>
+          </m:e>
+        </m:d>
+        <m:r>
+          <m:rPr>
+            <m:sty m:val="p"/>
+          </m:rPr>
+          <w:rPr>
+            <w:rFonts w:ascii="Cambria Math" w:hAnsi="Cambria Math"/>
+          </w:rPr>
+          <m:t>=</m:t>
+        </m:r>
+        <m:d>
+          <m:dPr>
+            <m:ctrlPr>
+              <w:rPr>
+                <w:rFonts w:ascii="Cambria Math" w:hAnsi="Cambria Math"/>
+              </w:rPr>
+            </m:ctrlPr>
+          </m:dPr>
+          <m:e>
+            <m:sSub>
+              <m:sSubPr>
+                <m:ctrlPr>
+                  <w:rPr>
+                    <w:rFonts w:ascii="Cambria Math" w:hAnsi="Cambria Math"/>
+                  </w:rPr>
+                </m:ctrlPr>
+              </m:sSubPr>
+              <m:e>
+                <m:r>
+                  <w:rPr>
+                    <w:rFonts w:ascii="Cambria Math" w:hAnsi="Cambria Math"/>
+                  </w:rPr>
+                  <m:t>m</m:t>
+                </m:r>
+              </m:e>
+              <m:sub>
+                <m:r>
+                  <m:rPr>
+                    <m:sty m:val="p"/>
+                  </m:rPr>
+                  <w:rPr>
+                    <w:rFonts w:ascii="Cambria Math" w:hAnsi="Cambria Math"/>
+                  </w:rPr>
+                  <m:t>0</m:t>
+                </m:r>
+              </m:sub>
+            </m:sSub>
+            <m:r>
+              <m:rPr>
+                <m:sty m:val="p"/>
+              </m:rPr>
+              <w:rPr>
+                <w:rFonts w:ascii="Cambria Math" w:hAnsi="Cambria Math"/>
+              </w:rPr>
+              <m:t>,</m:t>
+            </m:r>
+            <m:sSub>
+              <m:sSubPr>
+                <m:ctrlPr>
+                  <w:rPr>
+                    <w:rFonts w:ascii="Cambria Math" w:hAnsi="Cambria Math"/>
+                  </w:rPr>
+                </m:ctrlPr>
+              </m:sSubPr>
+              <m:e>
+                <m:r>
+                  <w:rPr>
+                    <w:rFonts w:ascii="Cambria Math" w:hAnsi="Cambria Math"/>
+                  </w:rPr>
+                  <m:t>α</m:t>
+                </m:r>
+              </m:e>
+              <m:sub>
+                <m:r>
+                  <m:rPr>
+                    <m:sty m:val="p"/>
+                  </m:rPr>
+                  <w:rPr>
+                    <w:rFonts w:ascii="Cambria Math" w:hAnsi="Cambria Math"/>
+                  </w:rPr>
+                  <m:t>0</m:t>
+                </m:r>
+              </m:sub>
+            </m:sSub>
+          </m:e>
+        </m:d>
+      </m:oMath>
+      <w:r>
+        <w:t xml:space="preserve">. In this particular case, </w:t>
+      </w:r>
+      <m:oMath>
+        <m:sSub>
+          <m:sSubPr>
+            <m:ctrlPr>
+              <w:rPr>
+                <w:rFonts w:ascii="Cambria Math" w:hAnsi="Cambria Math"/>
+              </w:rPr>
+            </m:ctrlPr>
+          </m:sSubPr>
+          <m:e>
+            <m:r>
+              <w:rPr>
+                <w:rFonts w:ascii="Cambria Math" w:hAnsi="Cambria Math"/>
+              </w:rPr>
+              <m:t>m</m:t>
+            </m:r>
+          </m:e>
+          <m:sub>
+            <m:r>
+              <m:rPr>
+                <m:sty m:val="p"/>
+              </m:rPr>
+              <w:rPr>
+                <w:rFonts w:ascii="Cambria Math" w:hAnsi="Cambria Math"/>
+              </w:rPr>
+              <m:t>0</m:t>
+            </m:r>
+          </m:sub>
+        </m:sSub>
+      </m:oMath>
+      <w:r>
+        <w:t xml:space="preserve"> is I</w:t>
+      </w:r>
+      <w:r>
+        <w:t xml:space="preserve"> (thus </w:t>
+      </w:r>
+      <m:oMath>
+        <m:sSub>
+          <m:sSubPr>
+            <m:ctrlPr>
+              <w:rPr>
+                <w:rFonts w:ascii="Cambria Math" w:hAnsi="Cambria Math"/>
+              </w:rPr>
+            </m:ctrlPr>
+          </m:sSubPr>
+          <m:e>
+            <m:r>
+              <w:rPr>
+                <w:rFonts w:ascii="Cambria Math" w:hAnsi="Cambria Math"/>
+              </w:rPr>
+              <m:t>T</m:t>
+            </m:r>
+          </m:e>
+          <m:sub>
+            <m:sSub>
+              <m:sSubPr>
+                <m:ctrlPr>
+                  <w:rPr>
+                    <w:rFonts w:ascii="Cambria Math" w:hAnsi="Cambria Math"/>
+                  </w:rPr>
+                </m:ctrlPr>
+              </m:sSubPr>
+              <m:e>
+                <m:r>
+                  <w:rPr>
+                    <w:rFonts w:ascii="Cambria Math" w:hAnsi="Cambria Math"/>
+                  </w:rPr>
+                  <m:t>m</m:t>
+                </m:r>
+              </m:e>
+              <m:sub>
+                <m:r>
+                  <m:rPr>
+                    <m:sty m:val="p"/>
+                  </m:rPr>
+                  <w:rPr>
+                    <w:rFonts w:ascii="Cambria Math" w:hAnsi="Cambria Math"/>
+                  </w:rPr>
+                  <m:t>0</m:t>
+                </m:r>
+              </m:sub>
+            </m:sSub>
+          </m:sub>
+        </m:sSub>
+      </m:oMath>
+      <w:r>
+        <w:t xml:space="preserve"> is the I-type template</w:t>
+      </w:r>
+      <w:r>
+        <w:t>)</w:t>
+      </w:r>
+      <w:r>
+        <w:t>.</w:t>
+      </w:r>
+      <w:r>
+        <w:t xml:space="preserve"> </w:t>
+      </w:r>
+      <w:r>
+        <w:t>The “rotated” I-type template at</w:t>
+      </w:r>
+      <w:r>
+        <w:t xml:space="preserve"> the</w:t>
+      </w:r>
+      <w:r>
+        <w:t xml:space="preserve"> lower-right corner can now be construed as the result of the first stage, i.e., the best harmonic scheme that we have found</w:t>
+      </w:r>
+      <w:r>
+        <w:t xml:space="preserve"> out</w:t>
+      </w:r>
+      <w:r>
+        <w:t>.</w:t>
+      </w:r>
+    </w:p>
+    <w:p>
+      <w:pPr>
+        <w:pStyle w:val="ListParagraph"/>
+        <w:ind w:left="450"/>
+        <w:jc w:val="both"/>
+      </w:pPr>
+    </w:p>
+    <w:p>
+      <w:pPr>
+        <w:pStyle w:val="ListParagraph"/>
+        <w:numPr>
+          <w:ilvl w:val="0"/>
+          <w:numId w:val="2"/>
+        </w:numPr>
+        <w:ind w:left="450" w:hanging="450"/>
+        <w:jc w:val="both"/>
+      </w:pPr>
+      <w:r>
+        <w:t>Graph-cut optimization</w:t>
+      </w:r>
+    </w:p>
+    <w:p>
+      <w:pPr>
+        <w:pStyle w:val="ListParagraph"/>
+        <w:ind w:left="450"/>
+        <w:jc w:val="both"/>
+      </w:pPr>
+      <w:r>
+        <w:t>Now we have the best harmonic scheme</w:t>
+      </w:r>
+      <w:r>
+        <w:t xml:space="preserve">, as shown as the “rotated” template at the lower-right corner </w:t>
+      </w:r>
+      <w:r>
+        <w:t xml:space="preserve">in </w:t>
+      </w:r>
+      <w:r>
+        <w:fldChar w:fldCharType="begin"/>
+      </w:r>
+      <w:r>
+        <w:instrText xml:space="preserve"> REF _Ref137066243 \h </w:instrText>
+      </w:r>
+      <w:r>
+        <w:instrText xml:space="preserve"> \* MERGEFORMAT </w:instrText>
+      </w:r>
+      <w:r>
+        <w:fldChar w:fldCharType="separate"/>
+      </w:r>
+      <w:r>
+        <w:rPr>
+          <w:sz w:val="22"/>
+        </w:rPr>
+        <w:t xml:space="preserve">Figure </w:t>
+      </w:r>
+      <w:r>
+        <w:rPr>
+          <w:noProof/>
+          <w:sz w:val="22"/>
+        </w:rPr>
+        <w:t>3</w:t>
+      </w:r>
+      <w:r>
+        <w:fldChar w:fldCharType="end"/>
+      </w:r>
+      <w:r>
+        <w:t>.</w:t>
+      </w:r>
+      <w:r>
+        <w:t xml:space="preserve"> The</w:t>
+      </w:r>
+      <w:r>
+        <w:t xml:space="preserve"> problem now we </w:t>
+      </w:r>
+      <w:r>
+        <w:t>possess</w:t>
+      </w:r>
+      <w:r>
+        <w:t xml:space="preserve"> is that: can we shift the hues on the ring-shaped histogram along with the template</w:t>
+      </w:r>
+      <w:r>
+        <w:t xml:space="preserve"> directly and coerce them be located inside the sectors</w:t>
+      </w:r>
+      <w:r>
+        <w:t xml:space="preserve">, e.g., the </w:t>
+      </w:r>
+      <w:r>
+        <w:t>nearest</w:t>
+      </w:r>
+      <w:r>
+        <w:t xml:space="preserve"> sector</w:t>
+      </w:r>
+      <w:r>
+        <w:t>?</w:t>
+      </w:r>
+      <w:r>
+        <w:t xml:space="preserve"> Unfortunately, the answer is NO</w:t>
+      </w:r>
+      <w:r>
+        <w:t>.</w:t>
+      </w:r>
+    </w:p>
+    <w:p>
+      <w:pPr>
+        <w:pStyle w:val="ListParagraph"/>
+        <w:ind w:left="450"/>
+        <w:jc w:val="both"/>
+      </w:pPr>
+    </w:p>
+    <w:p>
+      <w:pPr>
+        <w:pStyle w:val="Caption"/>
+      </w:pPr>
+      <w:r>
+        <w:rPr>
+          <w:noProof/>
+        </w:rPr>
+        <w:drawing>
+          <wp:inline distT="0" distB="0" distL="0" distR="0" wp14:anchorId="09701E06" wp14:editId="6923E67D">
+            <wp:extent cx="5943600" cy="1614805"/>
+            <wp:effectExtent l="0" t="0" r="0" b="4445"/>
+            <wp:docPr id="11" name="Picture 11"/>
+            <wp:cNvGraphicFramePr>
+              <a:graphicFrameLocks xmlns:a="http://schemas.openxmlformats.org/drawingml/2006/main" noChangeAspect="1"/>
+            </wp:cNvGraphicFramePr>
+            <a:graphic xmlns:a="http://schemas.openxmlformats.org/drawingml/2006/main">
+              <a:graphicData uri="http://schemas.openxmlformats.org/drawingml/2006/picture">
+                <pic:pic xmlns:pic="http://schemas.openxmlformats.org/drawingml/2006/picture">
+                  <pic:nvPicPr>
+                    <pic:cNvPr id="1" name=""/>
+                    <pic:cNvPicPr/>
+                  </pic:nvPicPr>
+                  <pic:blipFill>
+                    <a:blip r:embed="rId14"/>
+                    <a:stretch>
+                      <a:fillRect/>
+                    </a:stretch>
+                  </pic:blipFill>
+                  <pic:spPr>
+                    <a:xfrm>
+                      <a:off x="0" y="0"/>
+                      <a:ext cx="5943600" cy="1614805"/>
+                    </a:xfrm>
+                    <a:prstGeom prst="rect">
+                      <a:avLst/>
+                    </a:prstGeom>
+                  </pic:spPr>
+                </pic:pic>
+              </a:graphicData>
+            </a:graphic>
+          </wp:inline>
+        </w:drawing>
+      </w:r>
+    </w:p>
+    <w:p>
+      <w:pPr>
+        <w:pStyle w:val="Caption"/>
+      </w:pPr>
+      <w:bookmarkStart w:id="3" w:name="_Ref137066878"/>
+      <w:r>
+        <w:t xml:space="preserve">Figure </w:t>
+      </w:r>
+      <w:fldSimple w:instr=" SEQ Figure \* ARABIC ">
+        <w:r>
+          <w:rPr>
+            <w:noProof/>
+          </w:rPr>
+          <w:t>4</w:t>
+        </w:r>
+      </w:fldSimple>
+      <w:bookmarkEnd w:id="3"/>
+      <w:r>
+        <w:rPr>
+          <w:noProof/>
+        </w:rPr>
+        <w:t xml:space="preserve">. </w:t>
+      </w:r>
+      <w:r>
+        <w:rPr>
+          <w:noProof/>
+        </w:rPr>
+        <w:t xml:space="preserve">(a) the raw image (b) the result if we directly move </w:t>
+      </w:r>
+      <w:r>
+        <w:rPr>
+          <w:noProof/>
+        </w:rPr>
+        <w:t xml:space="preserve">each </w:t>
+      </w:r>
+      <w:r>
+        <w:rPr>
+          <w:noProof/>
+        </w:rPr>
+        <w:t xml:space="preserve">hue </w:t>
+      </w:r>
+      <w:r>
+        <w:rPr>
+          <w:noProof/>
+        </w:rPr>
+        <w:t xml:space="preserve">which </w:t>
+      </w:r>
+      <w:r>
+        <w:rPr>
+          <w:noProof/>
+        </w:rPr>
+        <w:t xml:space="preserve">are </w:t>
+      </w:r>
+      <w:r>
+        <w:rPr>
+          <w:noProof/>
+        </w:rPr>
+        <w:t xml:space="preserve">originally </w:t>
+      </w:r>
+      <w:r>
+        <w:rPr>
+          <w:noProof/>
+        </w:rPr>
+        <w:t>outside</w:t>
+      </w:r>
+      <w:r>
+        <w:rPr>
+          <w:noProof/>
+        </w:rPr>
+        <w:t xml:space="preserve"> any sectors to the border of its nearest sector</w:t>
+      </w:r>
+      <w:r>
+        <w:rPr>
+          <w:noProof/>
+        </w:rPr>
+        <w:t xml:space="preserve"> (c)</w:t>
+      </w:r>
+      <w:r>
+        <w:rPr>
+          <w:noProof/>
+        </w:rPr>
+        <w:t xml:space="preserve"> the result after applying the Graph-cut optimization</w:t>
+      </w:r>
+      <w:r>
+        <w:rPr>
+          <w:noProof/>
+        </w:rPr>
+        <w:t xml:space="preserve"> </w:t>
+      </w:r>
+      <w:r>
+        <w:t xml:space="preserve">(The figure originates from the paper </w:t>
+      </w:r>
+      <w:r>
+        <w:fldChar w:fldCharType="begin"/>
+      </w:r>
+      <w:r>
         <w:instrText xml:space="preserve"> ADDIN EN.CITE &lt;EndNote&gt;&lt;Cite&gt;&lt;Author&gt;Cohen-Or&lt;/Author&gt;&lt;Year&gt;2006&lt;/Year&gt;&lt;RecNum&gt;1&lt;/RecNum&gt;&lt;DisplayText&gt;(Cohen-Or et al., 2006)&lt;/DisplayText&gt;&lt;record&gt;&lt;rec-number&gt;1&lt;/rec-number&gt;&lt;foreign-keys&gt;&lt;key app="EN" db-id="p9w5fzsvit2rvfepsxbpdddtwas5xvdrfpew" timestamp="1686111648"&gt;1&lt;/key&gt;&lt;/foreign-keys&gt;&lt;ref-type name="Book Section"&gt;5&lt;/ref-type&gt;&lt;contributors&gt;&lt;authors&gt;&lt;author&gt;Cohen-Or, Daniel&lt;/author&gt;&lt;author&gt;Sorkine, Olga&lt;/author&gt;&lt;author&gt;Gal, Ran&lt;/author&gt;&lt;author&gt;Leyvand, Tommer&lt;/author&gt;&lt;author&gt;Xu, Ying-Qing&lt;/author&gt;&lt;/authors&gt;&lt;/contributors&gt;&lt;titles&gt;&lt;title&gt;Color harmonization&lt;/title&gt;&lt;secondary-title&gt;ACM SIGGRAPH 2006 Papers&lt;/secondary-title&gt;&lt;/titles&gt;&lt;pages&gt;624-630&lt;/pages&gt;&lt;dates&gt;&lt;year&gt;2006&lt;/year&gt;&lt;/dates&gt;&lt;urls&gt;&lt;/urls&gt;&lt;/record&gt;&lt;/Cite&gt;&lt;/EndNote&gt;</w:instrText>
       </w:r>
       <w:r>
@@ -1521,31 +4125,115 @@
         <w:fldChar w:fldCharType="end"/>
       </w:r>
       <w:r>
-        <w:t xml:space="preserve"> </w:t>
-      </w:r>
-      <w:r>
-        <w:t xml:space="preserve">is </w:t>
-      </w:r>
-      <w:r>
-        <w:t xml:space="preserve">elaborated </w:t>
-      </w:r>
-      <w:r>
-        <w:t>in details</w:t>
-      </w:r>
-      <w:r>
+        <w:t>)</w:t>
+      </w:r>
+      <w:r>
+        <w:rPr>
+          <w:noProof/>
+        </w:rPr>
         <w:t>.</w:t>
       </w:r>
-      <w:r>
-        <w:t xml:space="preserve"> </w:t>
-      </w:r>
-      <w:r>
-        <w:t>The algorithm could be subdivided into three stages</w:t>
-      </w:r>
-      <w:r>
-        <w:t xml:space="preserve">: 1) </w:t>
-      </w:r>
-      <w:bookmarkStart w:id="0" w:name="_GoBack"/>
-      <w:bookmarkEnd w:id="0"/>
+    </w:p>
+    <w:p>
+      <w:pPr>
+        <w:pStyle w:val="ListParagraph"/>
+        <w:ind w:left="450"/>
+        <w:jc w:val="both"/>
+      </w:pPr>
+      <w:r>
+        <w:t xml:space="preserve">As shown in </w:t>
+      </w:r>
+      <w:r>
+        <w:fldChar w:fldCharType="begin"/>
+      </w:r>
+      <w:r>
+        <w:instrText xml:space="preserve"> REF _Ref137066878 \h </w:instrText>
+      </w:r>
+      <w:r>
+        <w:fldChar w:fldCharType="separate"/>
+      </w:r>
+      <w:r>
+        <w:t xml:space="preserve">Figure </w:t>
+      </w:r>
+      <w:r>
+        <w:rPr>
+          <w:noProof/>
+        </w:rPr>
+        <w:t>4</w:t>
+      </w:r>
+      <w:r>
+        <w:fldChar w:fldCharType="end"/>
+      </w:r>
+      <w:r>
+        <w:t xml:space="preserve">, </w:t>
+      </w:r>
+      <w:r>
+        <w:t xml:space="preserve">If we </w:t>
+      </w:r>
+      <w:r>
+        <w:t>simply</w:t>
+      </w:r>
+      <w:r>
+        <w:t xml:space="preserve"> coerce</w:t>
+      </w:r>
+      <w:r>
+        <w:t xml:space="preserve"> and shift </w:t>
+      </w:r>
+      <w:r>
+        <w:t xml:space="preserve">each hue </w:t>
+      </w:r>
+      <w:r>
+        <w:t>toward the border of its nearest sector</w:t>
+      </w:r>
+      <w:r>
+        <w:t xml:space="preserve">, the </w:t>
+      </w:r>
+      <w:r>
+        <w:t xml:space="preserve">unpleasant visual </w:t>
+      </w:r>
+      <w:r>
+        <w:t xml:space="preserve">artifacts will be </w:t>
+      </w:r>
+      <w:r>
+        <w:t xml:space="preserve">clearly </w:t>
+      </w:r>
+      <w:r>
+        <w:t>generated</w:t>
+      </w:r>
+      <w:r>
+        <w:t>.</w:t>
+      </w:r>
+    </w:p>
+    <w:p>
+      <w:pPr>
+        <w:pStyle w:val="ListParagraph"/>
+        <w:ind w:left="450"/>
+        <w:jc w:val="both"/>
+      </w:pPr>
+    </w:p>
+    <w:p>
+      <w:pPr>
+        <w:pStyle w:val="ListParagraph"/>
+        <w:numPr>
+          <w:ilvl w:val="0"/>
+          <w:numId w:val="2"/>
+        </w:numPr>
+        <w:ind w:left="450" w:hanging="450"/>
+        <w:jc w:val="both"/>
+      </w:pPr>
+      <w:r>
+        <w:t>Color shifting</w:t>
+      </w:r>
+    </w:p>
+    <w:p>
+      <w:pPr>
+        <w:pStyle w:val="ListParagraph"/>
+        <w:ind w:left="450"/>
+        <w:jc w:val="both"/>
+      </w:pPr>
+      <w:r>
+        <w:t>s</w:t>
+      </w:r>
     </w:p>
     <w:p>
       <w:pPr>
@@ -1561,6 +4249,16 @@
     </w:p>
     <w:p>
       <w:pPr>
+        <w:jc w:val="both"/>
+      </w:pPr>
+      <w:r>
+        <w:t>s</w:t>
+      </w:r>
+      <w:bookmarkStart w:id="4" w:name="_GoBack"/>
+      <w:bookmarkEnd w:id="4"/>
+    </w:p>
+    <w:p>
+      <w:pPr>
         <w:pStyle w:val="Heading1"/>
         <w:numPr>
           <w:ilvl w:val="0"/>
@@ -1568,6 +4266,7 @@
         </w:numPr>
       </w:pPr>
       <w:r>
+        <w:lastRenderedPageBreak/>
         <w:t>Discussion</w:t>
       </w:r>
     </w:p>
@@ -1688,6 +4387,7 @@
       </w:r>
     </w:p>
     <w:sectPr>
+      <w:footerReference w:type="default" r:id="rId15"/>
       <w:pgSz w:w="12240" w:h="15840"/>
       <w:pgMar w:top="1440" w:right="1440" w:bottom="1440" w:left="1440" w:header="720" w:footer="720" w:gutter="0"/>
       <w:cols w:space="720"/>
@@ -1697,9 +4397,198 @@
 </w:document>
 </file>
 
+<file path=word/endnotes.xml><?xml version="1.0" encoding="utf-8"?>
+<w:endnotes xmlns:wpc="http://schemas.microsoft.com/office/word/2010/wordprocessingCanvas" xmlns:cx="http://schemas.microsoft.com/office/drawing/2014/chartex" xmlns:cx1="http://schemas.microsoft.com/office/drawing/2015/9/8/chartex" xmlns:cx2="http://schemas.microsoft.com/office/drawing/2015/10/21/chartex" xmlns:cx3="http://schemas.microsoft.com/office/drawing/2016/5/9/chartex" xmlns:cx4="http://schemas.microsoft.com/office/drawing/2016/5/10/chartex" xmlns:cx5="http://schemas.microsoft.com/office/drawing/2016/5/11/chartex" xmlns:cx6="http://schemas.microsoft.com/office/drawing/2016/5/12/chartex" xmlns:cx7="http://schemas.microsoft.com/office/drawing/2016/5/13/chartex" xmlns:cx8="http://schemas.microsoft.com/office/drawing/2016/5/14/chartex" xmlns:mc="http://schemas.openxmlformats.org/markup-compatibility/2006" xmlns:aink="http://schemas.microsoft.com/office/drawing/2016/ink" xmlns:am3d="http://schemas.microsoft.com/office/drawing/2017/model3d" xmlns:o="urn:schemas-microsoft-com:office:office" xmlns:r="http://schemas.openxmlformats.org/officeDocument/2006/relationships" xmlns:m="http://schemas.openxmlformats.org/officeDocument/2006/math" xmlns:v="urn:schemas-microsoft-com:vml" xmlns:wp14="http://schemas.microsoft.com/office/word/2010/wordprocessingDrawing" xmlns:wp="http://schemas.openxmlformats.org/drawingml/2006/wordprocessingDrawing" xmlns:w10="urn:schemas-microsoft-com:office:word" xmlns:w="http://schemas.openxmlformats.org/wordprocessingml/2006/main" xmlns:w14="http://schemas.microsoft.com/office/word/2010/wordml" xmlns:w15="http://schemas.microsoft.com/office/word/2012/wordml" xmlns:w16cid="http://schemas.microsoft.com/office/word/2016/wordml/cid" xmlns:w16se="http://schemas.microsoft.com/office/word/2015/wordml/symex" xmlns:wpg="http://schemas.microsoft.com/office/word/2010/wordprocessingGroup" xmlns:wpi="http://schemas.microsoft.com/office/word/2010/wordprocessingInk" xmlns:wne="http://schemas.microsoft.com/office/word/2006/wordml" xmlns:wps="http://schemas.microsoft.com/office/word/2010/wordprocessingShape" mc:Ignorable="w14 w15 w16se w16cid wp14">
+  <w:endnote w:type="separator" w:id="-1">
+    <w:p>
+      <w:pPr>
+        <w:spacing w:after="0" w:line="240" w:lineRule="auto"/>
+      </w:pPr>
+      <w:r>
+        <w:separator/>
+      </w:r>
+    </w:p>
+  </w:endnote>
+  <w:endnote w:type="continuationSeparator" w:id="0">
+    <w:p>
+      <w:pPr>
+        <w:spacing w:after="0" w:line="240" w:lineRule="auto"/>
+      </w:pPr>
+      <w:r>
+        <w:continuationSeparator/>
+      </w:r>
+    </w:p>
+  </w:endnote>
+</w:endnotes>
+</file>
+
+<file path=word/footer1.xml><?xml version="1.0" encoding="utf-8"?>
+<w:ftr xmlns:wpc="http://schemas.microsoft.com/office/word/2010/wordprocessingCanvas" xmlns:cx="http://schemas.microsoft.com/office/drawing/2014/chartex" xmlns:cx1="http://schemas.microsoft.com/office/drawing/2015/9/8/chartex" xmlns:cx2="http://schemas.microsoft.com/office/drawing/2015/10/21/chartex" xmlns:cx3="http://schemas.microsoft.com/office/drawing/2016/5/9/chartex" xmlns:cx4="http://schemas.microsoft.com/office/drawing/2016/5/10/chartex" xmlns:cx5="http://schemas.microsoft.com/office/drawing/2016/5/11/chartex" xmlns:cx6="http://schemas.microsoft.com/office/drawing/2016/5/12/chartex" xmlns:cx7="http://schemas.microsoft.com/office/drawing/2016/5/13/chartex" xmlns:cx8="http://schemas.microsoft.com/office/drawing/2016/5/14/chartex" xmlns:mc="http://schemas.openxmlformats.org/markup-compatibility/2006" xmlns:aink="http://schemas.microsoft.com/office/drawing/2016/ink" xmlns:am3d="http://schemas.microsoft.com/office/drawing/2017/model3d" xmlns:o="urn:schemas-microsoft-com:office:office" xmlns:r="http://schemas.openxmlformats.org/officeDocument/2006/relationships" xmlns:m="http://schemas.openxmlformats.org/officeDocument/2006/math" xmlns:v="urn:schemas-microsoft-com:vml" xmlns:wp14="http://schemas.microsoft.com/office/word/2010/wordprocessingDrawing" xmlns:wp="http://schemas.openxmlformats.org/drawingml/2006/wordprocessingDrawing" xmlns:w10="urn:schemas-microsoft-com:office:word" xmlns:w="http://schemas.openxmlformats.org/wordprocessingml/2006/main" xmlns:w14="http://schemas.microsoft.com/office/word/2010/wordml" xmlns:w15="http://schemas.microsoft.com/office/word/2012/wordml" xmlns:w16cid="http://schemas.microsoft.com/office/word/2016/wordml/cid" xmlns:w16se="http://schemas.microsoft.com/office/word/2015/wordml/symex" xmlns:wpg="http://schemas.microsoft.com/office/word/2010/wordprocessingGroup" xmlns:wpi="http://schemas.microsoft.com/office/word/2010/wordprocessingInk" xmlns:wne="http://schemas.microsoft.com/office/word/2006/wordml" xmlns:wps="http://schemas.microsoft.com/office/word/2010/wordprocessingShape" mc:Ignorable="w14 w15 w16se w16cid wp14">
+  <w:sdt>
+    <w:sdtPr>
+      <w:id w:val="-436984417"/>
+      <w:docPartObj>
+        <w:docPartGallery w:val="Page Numbers (Bottom of Page)"/>
+        <w:docPartUnique/>
+      </w:docPartObj>
+    </w:sdtPr>
+    <w:sdtEndPr>
+      <w:rPr>
+        <w:noProof/>
+      </w:rPr>
+    </w:sdtEndPr>
+    <w:sdtContent>
+      <w:p>
+        <w:pPr>
+          <w:pStyle w:val="Footer"/>
+          <w:jc w:val="center"/>
+        </w:pPr>
+        <w:r>
+          <w:fldChar w:fldCharType="begin"/>
+        </w:r>
+        <w:r>
+          <w:instrText xml:space="preserve"> PAGE   \* MERGEFORMAT </w:instrText>
+        </w:r>
+        <w:r>
+          <w:fldChar w:fldCharType="separate"/>
+        </w:r>
+        <w:r>
+          <w:rPr>
+            <w:noProof/>
+          </w:rPr>
+          <w:t>2</w:t>
+        </w:r>
+        <w:r>
+          <w:rPr>
+            <w:noProof/>
+          </w:rPr>
+          <w:fldChar w:fldCharType="end"/>
+        </w:r>
+      </w:p>
+    </w:sdtContent>
+  </w:sdt>
+  <w:p>
+    <w:pPr>
+      <w:pStyle w:val="Footer"/>
+    </w:pPr>
+  </w:p>
+</w:ftr>
+</file>
+
+<file path=word/footnotes.xml><?xml version="1.0" encoding="utf-8"?>
+<w:footnotes xmlns:wpc="http://schemas.microsoft.com/office/word/2010/wordprocessingCanvas" xmlns:cx="http://schemas.microsoft.com/office/drawing/2014/chartex" xmlns:cx1="http://schemas.microsoft.com/office/drawing/2015/9/8/chartex" xmlns:cx2="http://schemas.microsoft.com/office/drawing/2015/10/21/chartex" xmlns:cx3="http://schemas.microsoft.com/office/drawing/2016/5/9/chartex" xmlns:cx4="http://schemas.microsoft.com/office/drawing/2016/5/10/chartex" xmlns:cx5="http://schemas.microsoft.com/office/drawing/2016/5/11/chartex" xmlns:cx6="http://schemas.microsoft.com/office/drawing/2016/5/12/chartex" xmlns:cx7="http://schemas.microsoft.com/office/drawing/2016/5/13/chartex" xmlns:cx8="http://schemas.microsoft.com/office/drawing/2016/5/14/chartex" xmlns:mc="http://schemas.openxmlformats.org/markup-compatibility/2006" xmlns:aink="http://schemas.microsoft.com/office/drawing/2016/ink" xmlns:am3d="http://schemas.microsoft.com/office/drawing/2017/model3d" xmlns:o="urn:schemas-microsoft-com:office:office" xmlns:r="http://schemas.openxmlformats.org/officeDocument/2006/relationships" xmlns:m="http://schemas.openxmlformats.org/officeDocument/2006/math" xmlns:v="urn:schemas-microsoft-com:vml" xmlns:wp14="http://schemas.microsoft.com/office/word/2010/wordprocessingDrawing" xmlns:wp="http://schemas.openxmlformats.org/drawingml/2006/wordprocessingDrawing" xmlns:w10="urn:schemas-microsoft-com:office:word" xmlns:w="http://schemas.openxmlformats.org/wordprocessingml/2006/main" xmlns:w14="http://schemas.microsoft.com/office/word/2010/wordml" xmlns:w15="http://schemas.microsoft.com/office/word/2012/wordml" xmlns:w16cid="http://schemas.microsoft.com/office/word/2016/wordml/cid" xmlns:w16se="http://schemas.microsoft.com/office/word/2015/wordml/symex" xmlns:wpg="http://schemas.microsoft.com/office/word/2010/wordprocessingGroup" xmlns:wpi="http://schemas.microsoft.com/office/word/2010/wordprocessingInk" xmlns:wne="http://schemas.microsoft.com/office/word/2006/wordml" xmlns:wps="http://schemas.microsoft.com/office/word/2010/wordprocessingShape" mc:Ignorable="w14 w15 w16se w16cid wp14">
+  <w:footnote w:type="separator" w:id="-1">
+    <w:p>
+      <w:pPr>
+        <w:spacing w:after="0" w:line="240" w:lineRule="auto"/>
+      </w:pPr>
+      <w:r>
+        <w:separator/>
+      </w:r>
+    </w:p>
+  </w:footnote>
+  <w:footnote w:type="continuationSeparator" w:id="0">
+    <w:p>
+      <w:pPr>
+        <w:spacing w:after="0" w:line="240" w:lineRule="auto"/>
+      </w:pPr>
+      <w:r>
+        <w:continuationSeparator/>
+      </w:r>
+    </w:p>
+  </w:footnote>
+</w:footnotes>
+</file>
+
 <file path=word/numbering.xml><?xml version="1.0" encoding="utf-8"?>
 <w:numbering xmlns:wpc="http://schemas.microsoft.com/office/word/2010/wordprocessingCanvas" xmlns:cx="http://schemas.microsoft.com/office/drawing/2014/chartex" xmlns:cx1="http://schemas.microsoft.com/office/drawing/2015/9/8/chartex" xmlns:cx2="http://schemas.microsoft.com/office/drawing/2015/10/21/chartex" xmlns:cx3="http://schemas.microsoft.com/office/drawing/2016/5/9/chartex" xmlns:cx4="http://schemas.microsoft.com/office/drawing/2016/5/10/chartex" xmlns:cx5="http://schemas.microsoft.com/office/drawing/2016/5/11/chartex" xmlns:cx6="http://schemas.microsoft.com/office/drawing/2016/5/12/chartex" xmlns:cx7="http://schemas.microsoft.com/office/drawing/2016/5/13/chartex" xmlns:cx8="http://schemas.microsoft.com/office/drawing/2016/5/14/chartex" xmlns:mc="http://schemas.openxmlformats.org/markup-compatibility/2006" xmlns:aink="http://schemas.microsoft.com/office/drawing/2016/ink" xmlns:am3d="http://schemas.microsoft.com/office/drawing/2017/model3d" xmlns:o="urn:schemas-microsoft-com:office:office" xmlns:r="http://schemas.openxmlformats.org/officeDocument/2006/relationships" xmlns:m="http://schemas.openxmlformats.org/officeDocument/2006/math" xmlns:v="urn:schemas-microsoft-com:vml" xmlns:wp14="http://schemas.microsoft.com/office/word/2010/wordprocessingDrawing" xmlns:wp="http://schemas.openxmlformats.org/drawingml/2006/wordprocessingDrawing" xmlns:w10="urn:schemas-microsoft-com:office:word" xmlns:w="http://schemas.openxmlformats.org/wordprocessingml/2006/main" xmlns:w14="http://schemas.microsoft.com/office/word/2010/wordml" xmlns:w15="http://schemas.microsoft.com/office/word/2012/wordml" xmlns:w16cid="http://schemas.microsoft.com/office/word/2016/wordml/cid" xmlns:w16se="http://schemas.microsoft.com/office/word/2015/wordml/symex" xmlns:wpg="http://schemas.microsoft.com/office/word/2010/wordprocessingGroup" xmlns:wpi="http://schemas.microsoft.com/office/word/2010/wordprocessingInk" xmlns:wne="http://schemas.microsoft.com/office/word/2006/wordml" xmlns:wps="http://schemas.microsoft.com/office/word/2010/wordprocessingShape" mc:Ignorable="w14 w15 w16se w16cid wp14">
   <w:abstractNum w:abstractNumId="0" w15:restartNumberingAfterBreak="0">
+    <w:nsid w:val="038E0529"/>
+    <w:multiLevelType w:val="hybridMultilevel"/>
+    <w:tmpl w:val="52B2FF84"/>
+    <w:lvl w:ilvl="0" w:tplc="04090011">
+      <w:start w:val="1"/>
+      <w:numFmt w:val="decimal"/>
+      <w:lvlText w:val="%1)"/>
+      <w:lvlJc w:val="left"/>
+      <w:pPr>
+        <w:ind w:left="720" w:hanging="360"/>
+      </w:pPr>
+    </w:lvl>
+    <w:lvl w:ilvl="1" w:tplc="04090019" w:tentative="1">
+      <w:start w:val="1"/>
+      <w:numFmt w:val="lowerLetter"/>
+      <w:lvlText w:val="%2."/>
+      <w:lvlJc w:val="left"/>
+      <w:pPr>
+        <w:ind w:left="1440" w:hanging="360"/>
+      </w:pPr>
+    </w:lvl>
+    <w:lvl w:ilvl="2" w:tplc="0409001B" w:tentative="1">
+      <w:start w:val="1"/>
+      <w:numFmt w:val="lowerRoman"/>
+      <w:lvlText w:val="%3."/>
+      <w:lvlJc w:val="right"/>
+      <w:pPr>
+        <w:ind w:left="2160" w:hanging="180"/>
+      </w:pPr>
+    </w:lvl>
+    <w:lvl w:ilvl="3" w:tplc="0409000F" w:tentative="1">
+      <w:start w:val="1"/>
+      <w:numFmt w:val="decimal"/>
+      <w:lvlText w:val="%4."/>
+      <w:lvlJc w:val="left"/>
+      <w:pPr>
+        <w:ind w:left="2880" w:hanging="360"/>
+      </w:pPr>
+    </w:lvl>
+    <w:lvl w:ilvl="4" w:tplc="04090019" w:tentative="1">
+      <w:start w:val="1"/>
+      <w:numFmt w:val="lowerLetter"/>
+      <w:lvlText w:val="%5."/>
+      <w:lvlJc w:val="left"/>
+      <w:pPr>
+        <w:ind w:left="3600" w:hanging="360"/>
+      </w:pPr>
+    </w:lvl>
+    <w:lvl w:ilvl="5" w:tplc="0409001B" w:tentative="1">
+      <w:start w:val="1"/>
+      <w:numFmt w:val="lowerRoman"/>
+      <w:lvlText w:val="%6."/>
+      <w:lvlJc w:val="right"/>
+      <w:pPr>
+        <w:ind w:left="4320" w:hanging="180"/>
+      </w:pPr>
+    </w:lvl>
+    <w:lvl w:ilvl="6" w:tplc="0409000F" w:tentative="1">
+      <w:start w:val="1"/>
+      <w:numFmt w:val="decimal"/>
+      <w:lvlText w:val="%7."/>
+      <w:lvlJc w:val="left"/>
+      <w:pPr>
+        <w:ind w:left="5040" w:hanging="360"/>
+      </w:pPr>
+    </w:lvl>
+    <w:lvl w:ilvl="7" w:tplc="04090019" w:tentative="1">
+      <w:start w:val="1"/>
+      <w:numFmt w:val="lowerLetter"/>
+      <w:lvlText w:val="%8."/>
+      <w:lvlJc w:val="left"/>
+      <w:pPr>
+        <w:ind w:left="5760" w:hanging="360"/>
+      </w:pPr>
+    </w:lvl>
+    <w:lvl w:ilvl="8" w:tplc="0409001B" w:tentative="1">
+      <w:start w:val="1"/>
+      <w:numFmt w:val="lowerRoman"/>
+      <w:lvlText w:val="%9."/>
+      <w:lvlJc w:val="right"/>
+      <w:pPr>
+        <w:ind w:left="6480" w:hanging="180"/>
+      </w:pPr>
+    </w:lvl>
+  </w:abstractNum>
+  <w:abstractNum w:abstractNumId="1" w15:restartNumberingAfterBreak="0">
     <w:nsid w:val="243D7D8A"/>
     <w:multiLevelType w:val="hybridMultilevel"/>
     <w:tmpl w:val="D10656FE"/>
@@ -1792,6 +4681,9 @@
     </w:lvl>
   </w:abstractNum>
   <w:num w:numId="1">
+    <w:abstractNumId w:val="1"/>
+  </w:num>
+  <w:num w:numId="2">
     <w:abstractNumId w:val="0"/>
   </w:num>
 </w:numbering>
@@ -2332,6 +5224,102 @@
       <w:sz w:val="24"/>
     </w:rPr>
   </w:style>
+  <w:style w:type="paragraph" w:styleId="Caption">
+    <w:name w:val="caption"/>
+    <w:basedOn w:val="Normal"/>
+    <w:next w:val="Normal"/>
+    <w:autoRedefine/>
+    <w:uiPriority w:val="35"/>
+    <w:unhideWhenUsed/>
+    <w:qFormat/>
+    <w:rsid w:val="005E7CC3"/>
+    <w:pPr>
+      <w:spacing w:after="200" w:line="240" w:lineRule="auto"/>
+      <w:jc w:val="center"/>
+    </w:pPr>
+    <w:rPr>
+      <w:iCs/>
+      <w:sz w:val="22"/>
+    </w:rPr>
+  </w:style>
+  <w:style w:type="character" w:styleId="PlaceholderText">
+    <w:name w:val="Placeholder Text"/>
+    <w:basedOn w:val="DefaultParagraphFont"/>
+    <w:uiPriority w:val="99"/>
+    <w:semiHidden/>
+    <w:rsid w:val="005D273A"/>
+    <w:rPr>
+      <w:color w:val="808080"/>
+    </w:rPr>
+  </w:style>
+  <w:style w:type="paragraph" w:styleId="NormalWeb">
+    <w:name w:val="Normal (Web)"/>
+    <w:basedOn w:val="Normal"/>
+    <w:uiPriority w:val="99"/>
+    <w:semiHidden/>
+    <w:unhideWhenUsed/>
+    <w:rsid w:val="008245B1"/>
+    <w:pPr>
+      <w:spacing w:before="100" w:beforeAutospacing="1" w:after="100" w:afterAutospacing="1" w:line="240" w:lineRule="auto"/>
+    </w:pPr>
+    <w:rPr>
+      <w:rFonts w:eastAsia="Times New Roman" w:cs="Times New Roman"/>
+      <w:szCs w:val="24"/>
+      <w:lang w:eastAsia="zh-CN"/>
+    </w:rPr>
+  </w:style>
+  <w:style w:type="paragraph" w:styleId="Header">
+    <w:name w:val="header"/>
+    <w:basedOn w:val="Normal"/>
+    <w:link w:val="HeaderChar"/>
+    <w:uiPriority w:val="99"/>
+    <w:unhideWhenUsed/>
+    <w:rsid w:val="00ED174D"/>
+    <w:pPr>
+      <w:tabs>
+        <w:tab w:val="center" w:pos="4680"/>
+        <w:tab w:val="right" w:pos="9360"/>
+      </w:tabs>
+      <w:spacing w:after="0" w:line="240" w:lineRule="auto"/>
+    </w:pPr>
+  </w:style>
+  <w:style w:type="character" w:customStyle="1" w:styleId="HeaderChar">
+    <w:name w:val="Header Char"/>
+    <w:basedOn w:val="DefaultParagraphFont"/>
+    <w:link w:val="Header"/>
+    <w:uiPriority w:val="99"/>
+    <w:rsid w:val="00ED174D"/>
+    <w:rPr>
+      <w:rFonts w:ascii="Times New Roman" w:hAnsi="Times New Roman"/>
+      <w:sz w:val="24"/>
+    </w:rPr>
+  </w:style>
+  <w:style w:type="paragraph" w:styleId="Footer">
+    <w:name w:val="footer"/>
+    <w:basedOn w:val="Normal"/>
+    <w:link w:val="FooterChar"/>
+    <w:uiPriority w:val="99"/>
+    <w:unhideWhenUsed/>
+    <w:rsid w:val="00ED174D"/>
+    <w:pPr>
+      <w:tabs>
+        <w:tab w:val="center" w:pos="4680"/>
+        <w:tab w:val="right" w:pos="9360"/>
+      </w:tabs>
+      <w:spacing w:after="0" w:line="240" w:lineRule="auto"/>
+    </w:pPr>
+  </w:style>
+  <w:style w:type="character" w:customStyle="1" w:styleId="FooterChar">
+    <w:name w:val="Footer Char"/>
+    <w:basedOn w:val="DefaultParagraphFont"/>
+    <w:link w:val="Footer"/>
+    <w:uiPriority w:val="99"/>
+    <w:rsid w:val="00ED174D"/>
+    <w:rPr>
+      <w:rFonts w:ascii="Times New Roman" w:hAnsi="Times New Roman"/>
+      <w:sz w:val="24"/>
+    </w:rPr>
+  </w:style>
 </w:styles>
 </file>
 
@@ -2628,4 +5616,16 @@
     </a:ext>
   </a:extLst>
 </a:theme>
+</file>
+
+<file path=customXml/item1.xml><?xml version="1.0" encoding="utf-8"?>
+<b:Sources xmlns:b="http://schemas.openxmlformats.org/officeDocument/2006/bibliography" xmlns="http://schemas.openxmlformats.org/officeDocument/2006/bibliography" SelectedStyle="\APASixthEditionOfficeOnline.xsl" StyleName="APA" Version="6"/>
+</file>
+
+<file path=customXml/itemProps1.xml><?xml version="1.0" encoding="utf-8"?>
+<ds:datastoreItem xmlns:ds="http://schemas.openxmlformats.org/officeDocument/2006/customXml" ds:itemID="{B537A3E3-F014-4BF5-9608-E34CF446AEDA}">
+  <ds:schemaRefs>
+    <ds:schemaRef ds:uri="http://schemas.openxmlformats.org/officeDocument/2006/bibliography"/>
+  </ds:schemaRefs>
+</ds:datastoreItem>
 </file>